--- a/Proje Dökümantasyon.docx
+++ b/Proje Dökümantasyon.docx
@@ -10,16 +10,18 @@
           <w:numId w:val="1"/>
         </w:numPr>
         <w:rPr>
-          <w:b/>
-          <w:sz w:val="24"/>
-          <w:szCs w:val="24"/>
-        </w:rPr>
-      </w:pPr>
-      <w:r>
-        <w:rPr>
-          <w:b/>
-          <w:sz w:val="24"/>
-          <w:szCs w:val="24"/>
+          <w:rFonts w:ascii="Verdana" w:hAnsi="Verdana"/>
+          <w:b/>
+          <w:sz w:val="32"/>
+          <w:szCs w:val="32"/>
+        </w:rPr>
+      </w:pPr>
+      <w:r>
+        <w:rPr>
+          <w:rFonts w:ascii="Verdana" w:hAnsi="Verdana"/>
+          <w:b/>
+          <w:sz w:val="32"/>
+          <w:szCs w:val="32"/>
         </w:rPr>
         <w:t>Ana Sayfa</w:t>
       </w:r>
@@ -27,32 +29,72 @@
     <w:p>
       <w:pPr>
         <w:ind w:left="360"/>
-      </w:pPr>
-      <w:r>
+        <w:rPr>
+          <w:rFonts w:ascii="Verdana" w:hAnsi="Verdana"/>
+          <w:sz w:val="24"/>
+          <w:szCs w:val="24"/>
+        </w:rPr>
+      </w:pPr>
+      <w:r>
+        <w:rPr>
+          <w:rFonts w:ascii="Verdana" w:hAnsi="Verdana"/>
+          <w:sz w:val="24"/>
+          <w:szCs w:val="24"/>
+        </w:rPr>
         <w:t xml:space="preserve">Sitemizin ana sayfası </w:t>
       </w:r>
       <w:proofErr w:type="spellStart"/>
       <w:r>
+        <w:rPr>
+          <w:rFonts w:ascii="Verdana" w:hAnsi="Verdana"/>
+          <w:sz w:val="24"/>
+          <w:szCs w:val="24"/>
+        </w:rPr>
         <w:t>header</w:t>
       </w:r>
       <w:proofErr w:type="spellEnd"/>
       <w:r>
+        <w:rPr>
+          <w:rFonts w:ascii="Verdana" w:hAnsi="Verdana"/>
+          <w:sz w:val="24"/>
+          <w:szCs w:val="24"/>
+        </w:rPr>
         <w:t xml:space="preserve">(Üst Panel), </w:t>
       </w:r>
       <w:proofErr w:type="gramStart"/>
       <w:r>
+        <w:rPr>
+          <w:rFonts w:ascii="Verdana" w:hAnsi="Verdana"/>
+          <w:sz w:val="24"/>
+          <w:szCs w:val="24"/>
+        </w:rPr>
         <w:t>3’e  9</w:t>
       </w:r>
       <w:proofErr w:type="gramEnd"/>
       <w:r>
+        <w:rPr>
+          <w:rFonts w:ascii="Verdana" w:hAnsi="Verdana"/>
+          <w:sz w:val="24"/>
+          <w:szCs w:val="24"/>
+        </w:rPr>
         <w:t xml:space="preserve"> olarak ayrılmış body ve </w:t>
       </w:r>
       <w:proofErr w:type="spellStart"/>
       <w:r>
+        <w:rPr>
+          <w:rFonts w:ascii="Verdana" w:hAnsi="Verdana"/>
+          <w:sz w:val="24"/>
+          <w:szCs w:val="24"/>
+        </w:rPr>
         <w:t>footerdan</w:t>
       </w:r>
       <w:proofErr w:type="spellEnd"/>
       <w:r>
+        <w:rPr>
+          <w:rFonts w:ascii="Verdana" w:hAnsi="Verdana"/>
+          <w:sz w:val="24"/>
+          <w:szCs w:val="24"/>
+        </w:rPr>
         <w:t xml:space="preserve"> oluşmaktadır.</w:t>
       </w:r>
     </w:p>
@@ -64,20 +106,29 @@
           <w:numId w:val="1"/>
         </w:numPr>
         <w:rPr>
-          <w:b/>
+          <w:rFonts w:ascii="Verdana" w:hAnsi="Verdana"/>
+          <w:b/>
+          <w:sz w:val="28"/>
+          <w:szCs w:val="28"/>
         </w:rPr>
       </w:pPr>
       <w:proofErr w:type="spellStart"/>
       <w:r>
         <w:rPr>
-          <w:b/>
+          <w:rFonts w:ascii="Verdana" w:hAnsi="Verdana"/>
+          <w:b/>
+          <w:sz w:val="28"/>
+          <w:szCs w:val="28"/>
         </w:rPr>
         <w:t>Header</w:t>
       </w:r>
       <w:proofErr w:type="spellEnd"/>
       <w:r>
         <w:rPr>
-          <w:b/>
+          <w:rFonts w:ascii="Verdana" w:hAnsi="Verdana"/>
+          <w:b/>
+          <w:sz w:val="28"/>
+          <w:szCs w:val="28"/>
         </w:rPr>
         <w:t xml:space="preserve"> (Üst Panel)</w:t>
       </w:r>
@@ -85,21 +136,46 @@
     <w:p>
       <w:pPr>
         <w:ind w:left="708"/>
+        <w:rPr>
+          <w:rFonts w:ascii="Verdana" w:hAnsi="Verdana"/>
+          <w:sz w:val="24"/>
+          <w:szCs w:val="24"/>
+        </w:rPr>
       </w:pPr>
       <w:proofErr w:type="spellStart"/>
       <w:r>
+        <w:rPr>
+          <w:rFonts w:ascii="Verdana" w:hAnsi="Verdana"/>
+          <w:sz w:val="24"/>
+          <w:szCs w:val="24"/>
+        </w:rPr>
         <w:t>Headerımız</w:t>
       </w:r>
       <w:proofErr w:type="spellEnd"/>
       <w:r>
+        <w:rPr>
+          <w:rFonts w:ascii="Verdana" w:hAnsi="Verdana"/>
+          <w:sz w:val="24"/>
+          <w:szCs w:val="24"/>
+        </w:rPr>
         <w:t xml:space="preserve"> sola yaslanmış şirket logosu, </w:t>
       </w:r>
       <w:proofErr w:type="gramStart"/>
       <w:r>
+        <w:rPr>
+          <w:rFonts w:ascii="Verdana" w:hAnsi="Verdana"/>
+          <w:sz w:val="24"/>
+          <w:szCs w:val="24"/>
+        </w:rPr>
         <w:t>logonun</w:t>
       </w:r>
       <w:proofErr w:type="gramEnd"/>
       <w:r>
+        <w:rPr>
+          <w:rFonts w:ascii="Verdana" w:hAnsi="Verdana"/>
+          <w:sz w:val="24"/>
+          <w:szCs w:val="24"/>
+        </w:rPr>
         <w:t xml:space="preserve"> yanında site içi arama alanı ve sağ yaslanmış kullanıcının durumuna göre değişen dinamik kullanıcı paneli bulunmaktadır.</w:t>
       </w:r>
     </w:p>
@@ -111,12 +187,18 @@
           <w:numId w:val="1"/>
         </w:numPr>
         <w:rPr>
-          <w:b/>
-        </w:rPr>
-      </w:pPr>
-      <w:r>
-        <w:rPr>
-          <w:b/>
+          <w:rFonts w:ascii="Verdana" w:hAnsi="Verdana"/>
+          <w:b/>
+          <w:sz w:val="28"/>
+          <w:szCs w:val="28"/>
+        </w:rPr>
+      </w:pPr>
+      <w:r>
+        <w:rPr>
+          <w:rFonts w:ascii="Verdana" w:hAnsi="Verdana"/>
+          <w:b/>
+          <w:sz w:val="28"/>
+          <w:szCs w:val="28"/>
         </w:rPr>
         <w:t>Şirket Logosu</w:t>
       </w:r>
@@ -124,8 +206,18 @@
     <w:p>
       <w:pPr>
         <w:ind w:left="1056"/>
-      </w:pPr>
-      <w:r>
+        <w:rPr>
+          <w:rFonts w:ascii="Verdana" w:hAnsi="Verdana"/>
+          <w:sz w:val="24"/>
+          <w:szCs w:val="24"/>
+        </w:rPr>
+      </w:pPr>
+      <w:r>
+        <w:rPr>
+          <w:rFonts w:ascii="Verdana" w:hAnsi="Verdana"/>
+          <w:sz w:val="24"/>
+          <w:szCs w:val="24"/>
+        </w:rPr>
         <w:t>Logoya tıklanıldığında ana sayfaya yönlendirme yapılmaktadır.</w:t>
       </w:r>
     </w:p>
@@ -137,12 +229,18 @@
           <w:numId w:val="1"/>
         </w:numPr>
         <w:rPr>
-          <w:b/>
-        </w:rPr>
-      </w:pPr>
-      <w:r>
-        <w:rPr>
-          <w:b/>
+          <w:rFonts w:ascii="Verdana" w:hAnsi="Verdana"/>
+          <w:b/>
+          <w:sz w:val="28"/>
+          <w:szCs w:val="28"/>
+        </w:rPr>
+      </w:pPr>
+      <w:r>
+        <w:rPr>
+          <w:rFonts w:ascii="Verdana" w:hAnsi="Verdana"/>
+          <w:b/>
+          <w:sz w:val="28"/>
+          <w:szCs w:val="28"/>
         </w:rPr>
         <w:t>Site içi arama motoru</w:t>
       </w:r>
@@ -150,8 +248,18 @@
     <w:p>
       <w:pPr>
         <w:ind w:left="1056"/>
-      </w:pPr>
-      <w:r>
+        <w:rPr>
+          <w:rFonts w:ascii="Verdana" w:hAnsi="Verdana"/>
+          <w:sz w:val="24"/>
+          <w:szCs w:val="24"/>
+        </w:rPr>
+      </w:pPr>
+      <w:r>
+        <w:rPr>
+          <w:rFonts w:ascii="Verdana" w:hAnsi="Verdana"/>
+          <w:sz w:val="24"/>
+          <w:szCs w:val="24"/>
+        </w:rPr>
         <w:t>Kullanıcılar site içerisinde kolayca arama yapa bilmesini sağlar(ilan başlığı, ev tipi, oda sayısı vb.)</w:t>
       </w:r>
     </w:p>
@@ -163,12 +271,18 @@
           <w:numId w:val="1"/>
         </w:numPr>
         <w:rPr>
-          <w:b/>
-        </w:rPr>
-      </w:pPr>
-      <w:r>
-        <w:rPr>
-          <w:b/>
+          <w:rFonts w:ascii="Verdana" w:hAnsi="Verdana"/>
+          <w:b/>
+          <w:sz w:val="28"/>
+          <w:szCs w:val="28"/>
+        </w:rPr>
+      </w:pPr>
+      <w:r>
+        <w:rPr>
+          <w:rFonts w:ascii="Verdana" w:hAnsi="Verdana"/>
+          <w:b/>
+          <w:sz w:val="28"/>
+          <w:szCs w:val="28"/>
         </w:rPr>
         <w:t xml:space="preserve">Kullanıcı paneli: Üye Ol, Giriş Yap, İlan Ver… </w:t>
       </w:r>
@@ -176,160 +290,268 @@
     <w:p>
       <w:pPr>
         <w:ind w:left="1056"/>
-      </w:pPr>
-      <w:r>
+        <w:rPr>
+          <w:rFonts w:ascii="Verdana" w:hAnsi="Verdana"/>
+          <w:sz w:val="24"/>
+          <w:szCs w:val="24"/>
+        </w:rPr>
+      </w:pPr>
+      <w:r>
+        <w:rPr>
+          <w:rFonts w:ascii="Verdana" w:hAnsi="Verdana"/>
+          <w:sz w:val="24"/>
+          <w:szCs w:val="24"/>
+        </w:rPr>
         <w:t>Kullanıcı henüz giriş yapmadığı durumda panelimizde iki buton bulunmaktadır;</w:t>
       </w:r>
     </w:p>
     <w:p>
       <w:pPr>
         <w:ind w:left="1056"/>
-      </w:pPr>
-      <w:r>
-        <w:rPr>
-          <w:b/>
-        </w:rPr>
-        <w:t>Üye O</w:t>
-      </w:r>
-      <w:r>
-        <w:rPr>
-          <w:b/>
-        </w:rPr>
-        <w:t>l</w:t>
-      </w:r>
-      <w:r>
+        <w:rPr>
+          <w:rFonts w:ascii="Verdana" w:hAnsi="Verdana"/>
+          <w:sz w:val="24"/>
+          <w:szCs w:val="24"/>
+        </w:rPr>
+      </w:pPr>
+      <w:r>
+        <w:rPr>
+          <w:rFonts w:ascii="Verdana" w:hAnsi="Verdana"/>
+          <w:b/>
+          <w:sz w:val="24"/>
+          <w:szCs w:val="24"/>
+        </w:rPr>
+        <w:t>Üye Ol</w:t>
+      </w:r>
+      <w:r>
+        <w:rPr>
+          <w:rFonts w:ascii="Verdana" w:hAnsi="Verdana"/>
+          <w:sz w:val="24"/>
+          <w:szCs w:val="24"/>
+        </w:rPr>
         <w:t>: Henüz Üye olamayan kullanıcılarımızı kolaylıkla üye olacakları üyelik sayfasına yönlendirir.</w:t>
       </w:r>
     </w:p>
     <w:p>
       <w:pPr>
         <w:ind w:left="1056"/>
-      </w:pPr>
-      <w:r>
+        <w:rPr>
+          <w:rFonts w:ascii="Verdana" w:hAnsi="Verdana"/>
+          <w:sz w:val="24"/>
+          <w:szCs w:val="24"/>
+        </w:rPr>
+      </w:pPr>
+      <w:r>
+        <w:rPr>
+          <w:rFonts w:ascii="Verdana" w:hAnsi="Verdana"/>
+          <w:sz w:val="24"/>
+          <w:szCs w:val="24"/>
+        </w:rPr>
         <w:t xml:space="preserve"> </w:t>
       </w:r>
       <w:r>
         <w:rPr>
-          <w:b/>
-        </w:rPr>
-        <w:t>Giriş Ya</w:t>
-      </w:r>
-      <w:r>
-        <w:rPr>
-          <w:b/>
-        </w:rPr>
-        <w:t>p</w:t>
-      </w:r>
-      <w:r>
+          <w:rFonts w:ascii="Verdana" w:hAnsi="Verdana"/>
+          <w:b/>
+          <w:sz w:val="24"/>
+          <w:szCs w:val="24"/>
+        </w:rPr>
+        <w:t>Giriş Yap</w:t>
+      </w:r>
+      <w:r>
+        <w:rPr>
+          <w:rFonts w:ascii="Verdana" w:hAnsi="Verdana"/>
+          <w:sz w:val="24"/>
+          <w:szCs w:val="24"/>
+        </w:rPr>
         <w:t>: Üye kullanıcılarımız hesaplarına giriş yapa bilmeleri için giriş sayfasına yönlendirme yapar.</w:t>
       </w:r>
     </w:p>
     <w:p>
       <w:pPr>
         <w:ind w:left="1056"/>
-      </w:pPr>
-      <w:r>
+        <w:rPr>
+          <w:rFonts w:ascii="Verdana" w:hAnsi="Verdana"/>
+          <w:sz w:val="24"/>
+          <w:szCs w:val="24"/>
+        </w:rPr>
+      </w:pPr>
+      <w:r>
+        <w:rPr>
+          <w:rFonts w:ascii="Verdana" w:hAnsi="Verdana"/>
+          <w:sz w:val="24"/>
+          <w:szCs w:val="24"/>
+        </w:rPr>
         <w:t xml:space="preserve">Kullanıcı giriş yaptıysa bir adet </w:t>
       </w:r>
       <w:proofErr w:type="spellStart"/>
       <w:r>
+        <w:rPr>
+          <w:rFonts w:ascii="Verdana" w:hAnsi="Verdana"/>
+          <w:sz w:val="24"/>
+          <w:szCs w:val="24"/>
+        </w:rPr>
         <w:t>dropdawn</w:t>
       </w:r>
       <w:proofErr w:type="spellEnd"/>
       <w:r>
+        <w:rPr>
+          <w:rFonts w:ascii="Verdana" w:hAnsi="Verdana"/>
+          <w:sz w:val="24"/>
+          <w:szCs w:val="24"/>
+        </w:rPr>
         <w:t xml:space="preserve"> menü ve iki adet buton bulunmaktadır;</w:t>
       </w:r>
     </w:p>
     <w:p>
       <w:pPr>
         <w:ind w:left="1056"/>
+        <w:rPr>
+          <w:rFonts w:ascii="Verdana" w:hAnsi="Verdana"/>
+          <w:sz w:val="24"/>
+          <w:szCs w:val="24"/>
+        </w:rPr>
       </w:pPr>
       <w:proofErr w:type="spellStart"/>
       <w:r>
         <w:rPr>
-          <w:b/>
+          <w:rFonts w:ascii="Verdana" w:hAnsi="Verdana"/>
+          <w:b/>
+          <w:sz w:val="24"/>
+          <w:szCs w:val="24"/>
         </w:rPr>
         <w:t>Dropdawn</w:t>
       </w:r>
       <w:proofErr w:type="spellEnd"/>
       <w:r>
         <w:rPr>
-          <w:b/>
-        </w:rPr>
-        <w:t xml:space="preserve"> men</w:t>
-      </w:r>
-      <w:r>
-        <w:rPr>
-          <w:b/>
-        </w:rPr>
-        <w:t xml:space="preserve">ü: </w:t>
-      </w:r>
-      <w:r>
+          <w:rFonts w:ascii="Verdana" w:hAnsi="Verdana"/>
+          <w:b/>
+          <w:sz w:val="24"/>
+          <w:szCs w:val="24"/>
+        </w:rPr>
+        <w:t xml:space="preserve"> menü: </w:t>
+      </w:r>
+      <w:r>
+        <w:rPr>
+          <w:rFonts w:ascii="Verdana" w:hAnsi="Verdana"/>
+          <w:sz w:val="24"/>
+          <w:szCs w:val="24"/>
+        </w:rPr>
         <w:t xml:space="preserve">Kullanıcın adı, soyadı ve varsa bildirim sayısı burada gözükmektedir. Menü açıldığı zaman kullanıcı </w:t>
       </w:r>
+      <w:r>
+        <w:rPr>
+          <w:rFonts w:ascii="Verdana" w:hAnsi="Verdana"/>
+          <w:sz w:val="24"/>
+          <w:szCs w:val="24"/>
+        </w:rPr>
+        <w:t>hesabını</w:t>
+      </w:r>
+      <w:r>
+        <w:rPr>
+          <w:rFonts w:ascii="Verdana" w:hAnsi="Verdana"/>
+          <w:sz w:val="24"/>
+          <w:szCs w:val="24"/>
+        </w:rPr>
+        <w:t xml:space="preserve"> butonu ve ev sahibi veya kiracı olma durumuna göre </w:t>
+      </w:r>
       <w:proofErr w:type="gramStart"/>
       <w:r>
-        <w:t>profili</w:t>
+        <w:rPr>
+          <w:rFonts w:ascii="Verdana" w:hAnsi="Verdana"/>
+          <w:sz w:val="24"/>
+          <w:szCs w:val="24"/>
+        </w:rPr>
+        <w:t>profillerine</w:t>
       </w:r>
       <w:proofErr w:type="gramEnd"/>
       <w:r>
-        <w:t xml:space="preserve"> butonu ve ev sahibi veya kiracı olma durumuna göre profillerine giriş yapması için bir buton görüntülene bilmekte.</w:t>
+        <w:rPr>
+          <w:rFonts w:ascii="Verdana" w:hAnsi="Verdana"/>
+          <w:sz w:val="24"/>
+          <w:szCs w:val="24"/>
+        </w:rPr>
+        <w:t xml:space="preserve"> giriş yapması için bir buton görüntülene bilmekte.</w:t>
       </w:r>
     </w:p>
     <w:p>
       <w:pPr>
         <w:ind w:left="1056"/>
-      </w:pPr>
-      <w:r>
+        <w:rPr>
+          <w:rFonts w:ascii="Verdana" w:hAnsi="Verdana"/>
+          <w:sz w:val="24"/>
+          <w:szCs w:val="24"/>
+        </w:rPr>
+      </w:pPr>
+      <w:r>
+        <w:rPr>
+          <w:rFonts w:ascii="Verdana" w:hAnsi="Verdana"/>
+          <w:sz w:val="24"/>
+          <w:szCs w:val="24"/>
+        </w:rPr>
         <w:t xml:space="preserve"> </w:t>
       </w:r>
       <w:r>
         <w:rPr>
-          <w:b/>
-        </w:rPr>
-        <w:t xml:space="preserve">İlan </w:t>
-      </w:r>
-      <w:r>
-        <w:rPr>
-          <w:b/>
-        </w:rPr>
-        <w:t>V</w:t>
-      </w:r>
-      <w:r>
-        <w:rPr>
-          <w:b/>
-        </w:rPr>
-        <w:t>er</w:t>
-      </w:r>
-      <w:r>
-        <w:rPr>
-          <w:b/>
-        </w:rPr>
-        <w:t xml:space="preserve">: </w:t>
-      </w:r>
-      <w:r>
+          <w:rFonts w:ascii="Verdana" w:hAnsi="Verdana"/>
+          <w:b/>
+          <w:sz w:val="24"/>
+          <w:szCs w:val="24"/>
+        </w:rPr>
+        <w:t xml:space="preserve">İlan Ver: </w:t>
+      </w:r>
+      <w:r>
+        <w:rPr>
+          <w:rFonts w:ascii="Verdana" w:hAnsi="Verdana"/>
+          <w:sz w:val="24"/>
+          <w:szCs w:val="24"/>
+        </w:rPr>
         <w:t xml:space="preserve">Kullanıcılarımızın tek </w:t>
       </w:r>
       <w:proofErr w:type="spellStart"/>
       <w:r>
+        <w:rPr>
+          <w:rFonts w:ascii="Verdana" w:hAnsi="Verdana"/>
+          <w:sz w:val="24"/>
+          <w:szCs w:val="24"/>
+        </w:rPr>
         <w:t>tıkta</w:t>
       </w:r>
       <w:proofErr w:type="spellEnd"/>
       <w:r>
+        <w:rPr>
+          <w:rFonts w:ascii="Verdana" w:hAnsi="Verdana"/>
+          <w:sz w:val="24"/>
+          <w:szCs w:val="24"/>
+        </w:rPr>
         <w:t xml:space="preserve"> ilan verme sayfasına yönlendirilmelerini sağlar.</w:t>
       </w:r>
     </w:p>
     <w:p>
       <w:pPr>
         <w:ind w:left="1056"/>
-      </w:pPr>
-      <w:r>
-        <w:rPr>
-          <w:b/>
+        <w:rPr>
+          <w:rFonts w:ascii="Verdana" w:hAnsi="Verdana"/>
+          <w:sz w:val="24"/>
+          <w:szCs w:val="24"/>
+        </w:rPr>
+      </w:pPr>
+      <w:r>
+        <w:rPr>
+          <w:rFonts w:ascii="Verdana" w:hAnsi="Verdana"/>
+          <w:b/>
+          <w:sz w:val="24"/>
+          <w:szCs w:val="24"/>
         </w:rPr>
         <w:t xml:space="preserve">Çıkış Yap: </w:t>
       </w:r>
       <w:r>
+        <w:rPr>
+          <w:rFonts w:ascii="Verdana" w:hAnsi="Verdana"/>
+          <w:sz w:val="24"/>
+          <w:szCs w:val="24"/>
+        </w:rPr>
         <w:t>Kullanıcılar güvenli çıkış yapmak için bu butonu kullana bilirler.</w:t>
       </w:r>
     </w:p>
@@ -337,6 +559,11 @@
       <w:pPr>
         <w:pStyle w:val="ListeParagraf"/>
         <w:ind w:left="1068"/>
+        <w:rPr>
+          <w:rFonts w:ascii="Verdana" w:hAnsi="Verdana"/>
+          <w:sz w:val="24"/>
+          <w:szCs w:val="24"/>
+        </w:rPr>
       </w:pPr>
     </w:p>
     <w:p>
@@ -347,21 +574,38 @@
           <w:numId w:val="1"/>
         </w:numPr>
         <w:rPr>
-          <w:b/>
-        </w:rPr>
-      </w:pPr>
-      <w:r>
-        <w:rPr>
-          <w:b/>
-        </w:rPr>
+          <w:rFonts w:ascii="Verdana" w:hAnsi="Verdana"/>
+          <w:b/>
+          <w:sz w:val="28"/>
+          <w:szCs w:val="28"/>
+        </w:rPr>
+      </w:pPr>
+      <w:r>
+        <w:rPr>
+          <w:rFonts w:ascii="Verdana" w:hAnsi="Verdana"/>
+          <w:b/>
+          <w:sz w:val="28"/>
+          <w:szCs w:val="28"/>
+        </w:rPr>
+        <w:lastRenderedPageBreak/>
         <w:t>Body</w:t>
       </w:r>
     </w:p>
     <w:p>
       <w:pPr>
         <w:ind w:left="708"/>
-      </w:pPr>
-      <w:r>
+        <w:rPr>
+          <w:rFonts w:ascii="Verdana" w:hAnsi="Verdana"/>
+          <w:sz w:val="24"/>
+          <w:szCs w:val="24"/>
+        </w:rPr>
+      </w:pPr>
+      <w:r>
+        <w:rPr>
+          <w:rFonts w:ascii="Verdana" w:hAnsi="Verdana"/>
+          <w:sz w:val="24"/>
+          <w:szCs w:val="24"/>
+        </w:rPr>
         <w:t>Body 3’e 9 olarak ikiye ayrılmıştır. Sol tarafta kullanıcıların daha rahat ev araya bilmeleri için filtre kısmı, kalan büyük alanda ise ilanda bulunan evlerin resimleri, resimlerin altında ev sahibi ve evin puanları bulunmaktadır.</w:t>
       </w:r>
     </w:p>
@@ -373,12 +617,18 @@
           <w:numId w:val="1"/>
         </w:numPr>
         <w:rPr>
-          <w:b/>
-        </w:rPr>
-      </w:pPr>
-      <w:r>
-        <w:rPr>
-          <w:b/>
+          <w:rFonts w:ascii="Verdana" w:hAnsi="Verdana"/>
+          <w:b/>
+          <w:sz w:val="28"/>
+          <w:szCs w:val="28"/>
+        </w:rPr>
+      </w:pPr>
+      <w:r>
+        <w:rPr>
+          <w:rFonts w:ascii="Verdana" w:hAnsi="Verdana"/>
+          <w:b/>
+          <w:sz w:val="28"/>
+          <w:szCs w:val="28"/>
         </w:rPr>
         <w:t>Filtre</w:t>
       </w:r>
@@ -386,14 +636,29 @@
     <w:p>
       <w:pPr>
         <w:ind w:left="1056"/>
-      </w:pPr>
-      <w:r>
+        <w:rPr>
+          <w:rFonts w:ascii="Verdana" w:hAnsi="Verdana"/>
+          <w:sz w:val="24"/>
+          <w:szCs w:val="24"/>
+        </w:rPr>
+      </w:pPr>
+      <w:r>
+        <w:rPr>
+          <w:rFonts w:ascii="Verdana" w:hAnsi="Verdana"/>
+          <w:sz w:val="24"/>
+          <w:szCs w:val="24"/>
+        </w:rPr>
         <w:t>Kullanıcıların daha rahat arama yapa bilmeleri için aradıkları evin özelliklerini(ev tipi, İl, ilçe, mahalle, fiyat aralığı, m2, oda sayısı vb.) gire bilecekleri alanlar bulunmaktadır.</w:t>
       </w:r>
     </w:p>
     <w:p>
       <w:pPr>
         <w:ind w:left="1056"/>
+        <w:rPr>
+          <w:rFonts w:ascii="Verdana" w:hAnsi="Verdana"/>
+          <w:sz w:val="24"/>
+          <w:szCs w:val="24"/>
+        </w:rPr>
       </w:pPr>
     </w:p>
     <w:p>
@@ -404,17 +669,27 @@
           <w:numId w:val="1"/>
         </w:numPr>
         <w:rPr>
-          <w:b/>
-        </w:rPr>
-      </w:pPr>
-      <w:r>
-        <w:rPr>
-          <w:b/>
-        </w:rPr>
-        <w:lastRenderedPageBreak/>
+          <w:rFonts w:ascii="Verdana" w:hAnsi="Verdana"/>
+          <w:b/>
+          <w:sz w:val="28"/>
+          <w:szCs w:val="28"/>
+        </w:rPr>
+      </w:pPr>
+      <w:r>
+        <w:rPr>
+          <w:rFonts w:ascii="Verdana" w:hAnsi="Verdana"/>
+          <w:b/>
+          <w:sz w:val="28"/>
+          <w:szCs w:val="28"/>
+        </w:rPr>
         <w:t>İlanlar</w:t>
       </w:r>
       <w:r>
+        <w:rPr>
+          <w:rFonts w:ascii="Verdana" w:hAnsi="Verdana"/>
+          <w:sz w:val="28"/>
+          <w:szCs w:val="28"/>
+        </w:rPr>
         <w:t xml:space="preserve"> </w:t>
       </w:r>
     </w:p>
@@ -422,123 +697,226 @@
       <w:pPr>
         <w:ind w:left="1056"/>
         <w:rPr>
-          <w:b/>
-        </w:rPr>
-      </w:pPr>
-      <w:r>
+          <w:rFonts w:ascii="Verdana" w:hAnsi="Verdana"/>
+          <w:b/>
+          <w:sz w:val="24"/>
+          <w:szCs w:val="24"/>
+        </w:rPr>
+      </w:pPr>
+      <w:r>
+        <w:rPr>
+          <w:rFonts w:ascii="Verdana" w:hAnsi="Verdana"/>
+          <w:sz w:val="24"/>
+          <w:szCs w:val="24"/>
+        </w:rPr>
         <w:t>İ</w:t>
       </w:r>
       <w:r>
+        <w:rPr>
+          <w:rFonts w:ascii="Verdana" w:hAnsi="Verdana"/>
+          <w:sz w:val="24"/>
+          <w:szCs w:val="24"/>
+        </w:rPr>
         <w:t>landa bulunan evlerin resimleri, resimlerin altında ev sahibi ve evin puanları bulunmaktadır</w:t>
       </w:r>
       <w:r>
+        <w:rPr>
+          <w:rFonts w:ascii="Verdana" w:hAnsi="Verdana"/>
+          <w:sz w:val="24"/>
+          <w:szCs w:val="24"/>
+        </w:rPr>
         <w:t>. Resme tıklandığında ilan detaylarına, ev puanına tıklandığında evin öz geçmişine, ev sahibi puanına tıklandığında ev sahibinin öz geçmişine ulaşılır.</w:t>
       </w:r>
     </w:p>
     <w:p>
       <w:pPr>
-        <w:pStyle w:val="ListeParagraf"/>
-        <w:numPr>
-          <w:ilvl w:val="2"/>
-          <w:numId w:val="1"/>
-        </w:numPr>
-        <w:rPr>
-          <w:b/>
-        </w:rPr>
-      </w:pPr>
-    </w:p>
-    <w:p>
-      <w:pPr>
-        <w:ind w:left="1056"/>
-        <w:rPr>
-          <w:b/>
-        </w:rPr>
-      </w:pPr>
-    </w:p>
-    <w:p>
-      <w:pPr>
-        <w:ind w:left="1056"/>
-        <w:rPr>
-          <w:b/>
-        </w:rPr>
-      </w:pPr>
-    </w:p>
-    <w:p>
-      <w:r>
+        <w:rPr>
+          <w:rFonts w:ascii="Verdana" w:hAnsi="Verdana"/>
+          <w:b/>
+          <w:sz w:val="24"/>
+          <w:szCs w:val="24"/>
+        </w:rPr>
+      </w:pPr>
+      <w:r>
+        <w:rPr>
+          <w:rFonts w:ascii="Verdana" w:hAnsi="Verdana"/>
+          <w:sz w:val="24"/>
+          <w:szCs w:val="24"/>
+        </w:rPr>
         <w:tab/>
-        <w:t xml:space="preserve"> 1.2.2 </w:t>
+      </w:r>
+      <w:r>
+        <w:rPr>
+          <w:rFonts w:ascii="Verdana" w:hAnsi="Verdana"/>
+          <w:b/>
+          <w:sz w:val="24"/>
+          <w:szCs w:val="24"/>
+        </w:rPr>
+        <w:t xml:space="preserve">1.3 </w:t>
       </w:r>
       <w:proofErr w:type="spellStart"/>
       <w:r>
-        <w:t>Aderes</w:t>
+        <w:rPr>
+          <w:rFonts w:ascii="Verdana" w:hAnsi="Verdana"/>
+          <w:b/>
+          <w:sz w:val="28"/>
+          <w:szCs w:val="28"/>
+        </w:rPr>
+        <w:t>Footer</w:t>
       </w:r>
       <w:proofErr w:type="spellEnd"/>
-      <w:r>
-        <w:t xml:space="preserve"> (İl, İlçe, Semt/Mah.)</w:t>
-      </w:r>
-    </w:p>
-    <w:p>
-      <w:r>
+    </w:p>
+    <w:p>
+      <w:pPr>
+        <w:rPr>
+          <w:rFonts w:ascii="Verdana" w:hAnsi="Verdana"/>
+          <w:sz w:val="24"/>
+          <w:szCs w:val="24"/>
+        </w:rPr>
+      </w:pPr>
+      <w:r>
+        <w:rPr>
+          <w:rFonts w:ascii="Verdana" w:hAnsi="Verdana"/>
+          <w:sz w:val="24"/>
+          <w:szCs w:val="24"/>
+        </w:rPr>
         <w:tab/>
-        <w:t xml:space="preserve">  1.2.3 Fiyat aralığı</w:t>
-      </w:r>
-    </w:p>
-    <w:p>
-      <w:r>
+        <w:t xml:space="preserve">  1.3.1 </w:t>
+      </w:r>
+      <w:r>
+        <w:rPr>
+          <w:rFonts w:ascii="Verdana" w:hAnsi="Verdana"/>
+          <w:sz w:val="24"/>
+          <w:szCs w:val="24"/>
+        </w:rPr>
+        <w:t xml:space="preserve">Bu kısmı sonra </w:t>
+      </w:r>
+      <w:proofErr w:type="spellStart"/>
+      <w:r>
+        <w:rPr>
+          <w:rFonts w:ascii="Verdana" w:hAnsi="Verdana"/>
+          <w:sz w:val="24"/>
+          <w:szCs w:val="24"/>
+        </w:rPr>
+        <w:t>yazcam</w:t>
+      </w:r>
+      <w:proofErr w:type="spellEnd"/>
+      <w:proofErr w:type="gramStart"/>
+      <w:r>
+        <w:rPr>
+          <w:rFonts w:ascii="Verdana" w:hAnsi="Verdana"/>
+          <w:sz w:val="24"/>
+          <w:szCs w:val="24"/>
+        </w:rPr>
+        <w:t>?????????????????????????????????</w:t>
+      </w:r>
+      <w:proofErr w:type="gramEnd"/>
+    </w:p>
+    <w:p>
+      <w:pPr>
+        <w:rPr>
+          <w:rFonts w:ascii="Verdana" w:hAnsi="Verdana"/>
+          <w:sz w:val="24"/>
+          <w:szCs w:val="24"/>
+        </w:rPr>
+      </w:pPr>
+      <w:r>
+        <w:rPr>
+          <w:rFonts w:ascii="Verdana" w:hAnsi="Verdana"/>
+          <w:sz w:val="24"/>
+          <w:szCs w:val="24"/>
+        </w:rPr>
         <w:tab/>
-        <w:t xml:space="preserve">  1.2.4 m²(Brüt)</w:t>
-      </w:r>
-    </w:p>
-    <w:p>
-      <w:r>
-        <w:tab/>
-        <w:t xml:space="preserve">  1.2.5 Oda sayısı</w:t>
-      </w:r>
-    </w:p>
-    <w:p>
-      <w:r>
-        <w:tab/>
-        <w:t xml:space="preserve">    .</w:t>
-      </w:r>
-    </w:p>
-    <w:p>
-      <w:r>
-        <w:tab/>
-        <w:t xml:space="preserve">    .</w:t>
-      </w:r>
-    </w:p>
-    <w:p>
-      <w:r>
-        <w:tab/>
-        <w:t xml:space="preserve">    .</w:t>
-      </w:r>
-    </w:p>
-    <w:p>
-      <w:r>
-        <w:tab/>
-        <w:t>1.3 Body</w:t>
-      </w:r>
-    </w:p>
-    <w:p>
-      <w:r>
-        <w:tab/>
-        <w:t xml:space="preserve">  1.3.1 kare fotoğraflar</w:t>
-      </w:r>
-    </w:p>
-    <w:p>
-      <w:r>
-        <w:tab/>
-        <w:t xml:space="preserve">1.4 </w:t>
-      </w:r>
-      <w:proofErr w:type="spellStart"/>
-      <w:r>
-        <w:t>Footer</w:t>
-      </w:r>
-      <w:proofErr w:type="spellEnd"/>
-    </w:p>
-    <w:p>
-      <w:pPr>
-        <w:ind w:left="360"/>
+      </w:r>
+    </w:p>
+    <w:p>
+      <w:pPr>
+        <w:rPr>
+          <w:rFonts w:ascii="Verdana" w:hAnsi="Verdana"/>
+          <w:sz w:val="24"/>
+          <w:szCs w:val="24"/>
+        </w:rPr>
+      </w:pPr>
+    </w:p>
+    <w:p>
+      <w:pPr>
+        <w:rPr>
+          <w:rFonts w:ascii="Verdana" w:hAnsi="Verdana"/>
+          <w:sz w:val="24"/>
+          <w:szCs w:val="24"/>
+        </w:rPr>
+      </w:pPr>
+    </w:p>
+    <w:p>
+      <w:pPr>
+        <w:rPr>
+          <w:rFonts w:ascii="Verdana" w:hAnsi="Verdana"/>
+          <w:sz w:val="24"/>
+          <w:szCs w:val="24"/>
+        </w:rPr>
+      </w:pPr>
+    </w:p>
+    <w:p>
+      <w:pPr>
+        <w:rPr>
+          <w:rFonts w:ascii="Verdana" w:hAnsi="Verdana"/>
+          <w:sz w:val="24"/>
+          <w:szCs w:val="24"/>
+        </w:rPr>
+      </w:pPr>
+    </w:p>
+    <w:p>
+      <w:pPr>
+        <w:rPr>
+          <w:rFonts w:ascii="Verdana" w:hAnsi="Verdana"/>
+          <w:sz w:val="24"/>
+          <w:szCs w:val="24"/>
+        </w:rPr>
+      </w:pPr>
+    </w:p>
+    <w:p>
+      <w:pPr>
+        <w:rPr>
+          <w:rFonts w:ascii="Verdana" w:hAnsi="Verdana"/>
+          <w:sz w:val="24"/>
+          <w:szCs w:val="24"/>
+        </w:rPr>
+      </w:pPr>
+    </w:p>
+    <w:p>
+      <w:pPr>
+        <w:rPr>
+          <w:rFonts w:ascii="Verdana" w:hAnsi="Verdana"/>
+          <w:sz w:val="24"/>
+          <w:szCs w:val="24"/>
+        </w:rPr>
+      </w:pPr>
+    </w:p>
+    <w:p>
+      <w:pPr>
+        <w:rPr>
+          <w:rFonts w:ascii="Verdana" w:hAnsi="Verdana"/>
+          <w:sz w:val="24"/>
+          <w:szCs w:val="24"/>
+        </w:rPr>
+      </w:pPr>
+    </w:p>
+    <w:p>
+      <w:pPr>
+        <w:rPr>
+          <w:rFonts w:ascii="Verdana" w:hAnsi="Verdana"/>
+          <w:sz w:val="24"/>
+          <w:szCs w:val="24"/>
+        </w:rPr>
+      </w:pPr>
+    </w:p>
+    <w:p>
+      <w:pPr>
+        <w:rPr>
+          <w:rFonts w:ascii="Verdana" w:hAnsi="Verdana"/>
+          <w:sz w:val="24"/>
+          <w:szCs w:val="24"/>
+        </w:rPr>
       </w:pPr>
     </w:p>
     <w:p>
@@ -548,37 +926,337 @@
           <w:ilvl w:val="0"/>
           <w:numId w:val="1"/>
         </w:numPr>
-      </w:pPr>
-    </w:p>
-    <w:p>
-      <w:r>
+        <w:rPr>
+          <w:rFonts w:ascii="Verdana" w:hAnsi="Verdana"/>
+          <w:b/>
+          <w:sz w:val="32"/>
+          <w:szCs w:val="32"/>
+        </w:rPr>
+      </w:pPr>
+      <w:r>
+        <w:rPr>
+          <w:rFonts w:ascii="Verdana" w:hAnsi="Verdana"/>
+          <w:b/>
+          <w:sz w:val="32"/>
+          <w:szCs w:val="32"/>
+        </w:rPr>
+        <w:lastRenderedPageBreak/>
+        <w:t>Üye Ol Sayfası</w:t>
+      </w:r>
+    </w:p>
+    <w:p>
+      <w:pPr>
+        <w:ind w:firstLine="360"/>
+        <w:rPr>
+          <w:b/>
+          <w:sz w:val="24"/>
+          <w:szCs w:val="24"/>
+        </w:rPr>
+      </w:pPr>
+      <w:r>
+        <w:rPr>
+          <w:noProof/>
+        </w:rPr>
+        <w:drawing>
+          <wp:inline distT="0" distB="0" distL="0" distR="0">
+            <wp:extent cx="5760720" cy="5524348"/>
+            <wp:effectExtent l="19050" t="0" r="0" b="0"/>
+            <wp:docPr id="3" name="Resim 1"/>
+            <wp:cNvGraphicFramePr>
+              <a:graphicFrameLocks xmlns:a="http://schemas.openxmlformats.org/drawingml/2006/main" noChangeAspect="1"/>
+            </wp:cNvGraphicFramePr>
+            <a:graphic xmlns:a="http://schemas.openxmlformats.org/drawingml/2006/main">
+              <a:graphicData uri="http://schemas.openxmlformats.org/drawingml/2006/picture">
+                <pic:pic xmlns:pic="http://schemas.openxmlformats.org/drawingml/2006/picture">
+                  <pic:nvPicPr>
+                    <pic:cNvPr id="0" name="Picture 1"/>
+                    <pic:cNvPicPr>
+                      <a:picLocks noChangeAspect="1" noChangeArrowheads="1"/>
+                    </pic:cNvPicPr>
+                  </pic:nvPicPr>
+                  <pic:blipFill>
+                    <a:blip r:embed="rId5"/>
+                    <a:srcRect/>
+                    <a:stretch>
+                      <a:fillRect/>
+                    </a:stretch>
+                  </pic:blipFill>
+                  <pic:spPr bwMode="auto">
+                    <a:xfrm>
+                      <a:off x="0" y="0"/>
+                      <a:ext cx="5760720" cy="5524348"/>
+                    </a:xfrm>
+                    <a:prstGeom prst="rect">
+                      <a:avLst/>
+                    </a:prstGeom>
+                    <a:noFill/>
+                    <a:ln w="9525">
+                      <a:noFill/>
+                      <a:miter lim="800000"/>
+                      <a:headEnd/>
+                      <a:tailEnd/>
+                    </a:ln>
+                  </pic:spPr>
+                </pic:pic>
+              </a:graphicData>
+            </a:graphic>
+          </wp:inline>
+        </w:drawing>
+      </w:r>
+    </w:p>
+    <w:p>
+      <w:pPr>
+        <w:ind w:left="360"/>
+        <w:rPr>
+          <w:rFonts w:ascii="Verdana" w:hAnsi="Verdana"/>
+          <w:sz w:val="24"/>
+          <w:szCs w:val="24"/>
+        </w:rPr>
+      </w:pPr>
+      <w:r>
+        <w:rPr>
+          <w:rFonts w:ascii="Verdana" w:hAnsi="Verdana"/>
+          <w:sz w:val="24"/>
+          <w:szCs w:val="24"/>
+        </w:rPr>
+        <w:t>Kullanıcılar siteye üye olmak için yukarıdaki formu doldurmak zorundadırlar. Formu doldurduktan sonra yukarıya yazdıkları mail adresine aktivasyon linki gönderilir. Kullanıcılar aktivasyon linkine tıklayarak hesaplarını aktif ettikten sonra siteye giriş yapa bilirler.</w:t>
+      </w:r>
+    </w:p>
+    <w:p>
+      <w:pPr>
+        <w:ind w:left="360"/>
+        <w:rPr>
+          <w:rFonts w:ascii="Verdana" w:hAnsi="Verdana"/>
+          <w:b/>
+          <w:sz w:val="32"/>
+          <w:szCs w:val="32"/>
+        </w:rPr>
+      </w:pPr>
+    </w:p>
+    <w:p>
+      <w:pPr>
+        <w:ind w:left="360"/>
+        <w:rPr>
+          <w:rFonts w:ascii="Verdana" w:hAnsi="Verdana"/>
+          <w:b/>
+          <w:sz w:val="32"/>
+          <w:szCs w:val="32"/>
+        </w:rPr>
+      </w:pPr>
+    </w:p>
+    <w:p>
+      <w:pPr>
+        <w:ind w:left="360"/>
+        <w:rPr>
+          <w:rFonts w:ascii="Verdana" w:hAnsi="Verdana"/>
+          <w:b/>
+          <w:sz w:val="32"/>
+          <w:szCs w:val="32"/>
+        </w:rPr>
+      </w:pPr>
+    </w:p>
+    <w:p>
+      <w:pPr>
+        <w:ind w:left="360"/>
+        <w:rPr>
+          <w:rFonts w:ascii="Verdana" w:hAnsi="Verdana"/>
+          <w:b/>
+          <w:sz w:val="32"/>
+          <w:szCs w:val="32"/>
+        </w:rPr>
+      </w:pPr>
+    </w:p>
+    <w:p>
+      <w:pPr>
+        <w:pStyle w:val="ListeParagraf"/>
+        <w:numPr>
+          <w:ilvl w:val="0"/>
+          <w:numId w:val="1"/>
+        </w:numPr>
+        <w:rPr>
+          <w:rFonts w:ascii="Verdana" w:hAnsi="Verdana"/>
+          <w:b/>
+          <w:sz w:val="32"/>
+          <w:szCs w:val="32"/>
+        </w:rPr>
+      </w:pPr>
+      <w:r>
+        <w:rPr>
+          <w:rFonts w:ascii="Verdana" w:hAnsi="Verdana"/>
+          <w:b/>
+          <w:sz w:val="32"/>
+          <w:szCs w:val="32"/>
+        </w:rPr>
+        <w:lastRenderedPageBreak/>
+        <w:t>Giriş Yap Sayfası</w:t>
+      </w:r>
+    </w:p>
+    <w:p>
+      <w:pPr>
+        <w:ind w:left="360" w:firstLine="348"/>
+        <w:rPr>
+          <w:rFonts w:ascii="Verdana" w:hAnsi="Verdana"/>
+          <w:b/>
+          <w:sz w:val="24"/>
+          <w:szCs w:val="24"/>
+        </w:rPr>
+      </w:pPr>
+      <w:r>
+        <w:rPr>
+          <w:rFonts w:ascii="Verdana" w:hAnsi="Verdana"/>
+          <w:b/>
+          <w:noProof/>
+          <w:sz w:val="24"/>
+          <w:szCs w:val="24"/>
+        </w:rPr>
+        <w:drawing>
+          <wp:inline distT="0" distB="0" distL="0" distR="0">
+            <wp:extent cx="5760720" cy="2936398"/>
+            <wp:effectExtent l="19050" t="0" r="0" b="0"/>
+            <wp:docPr id="4" name="Resim 1"/>
+            <wp:cNvGraphicFramePr>
+              <a:graphicFrameLocks xmlns:a="http://schemas.openxmlformats.org/drawingml/2006/main" noChangeAspect="1"/>
+            </wp:cNvGraphicFramePr>
+            <a:graphic xmlns:a="http://schemas.openxmlformats.org/drawingml/2006/main">
+              <a:graphicData uri="http://schemas.openxmlformats.org/drawingml/2006/picture">
+                <pic:pic xmlns:pic="http://schemas.openxmlformats.org/drawingml/2006/picture">
+                  <pic:nvPicPr>
+                    <pic:cNvPr id="0" name="Picture 1"/>
+                    <pic:cNvPicPr>
+                      <a:picLocks noChangeAspect="1" noChangeArrowheads="1"/>
+                    </pic:cNvPicPr>
+                  </pic:nvPicPr>
+                  <pic:blipFill>
+                    <a:blip r:embed="rId6"/>
+                    <a:srcRect/>
+                    <a:stretch>
+                      <a:fillRect/>
+                    </a:stretch>
+                  </pic:blipFill>
+                  <pic:spPr bwMode="auto">
+                    <a:xfrm>
+                      <a:off x="0" y="0"/>
+                      <a:ext cx="5760720" cy="2936398"/>
+                    </a:xfrm>
+                    <a:prstGeom prst="rect">
+                      <a:avLst/>
+                    </a:prstGeom>
+                    <a:noFill/>
+                    <a:ln w="9525">
+                      <a:noFill/>
+                      <a:miter lim="800000"/>
+                      <a:headEnd/>
+                      <a:tailEnd/>
+                    </a:ln>
+                  </pic:spPr>
+                </pic:pic>
+              </a:graphicData>
+            </a:graphic>
+          </wp:inline>
+        </w:drawing>
+      </w:r>
+    </w:p>
+    <w:p>
+      <w:pPr>
+        <w:ind w:left="360" w:firstLine="348"/>
+        <w:rPr>
+          <w:rFonts w:ascii="Verdana" w:hAnsi="Verdana"/>
+          <w:sz w:val="24"/>
+          <w:szCs w:val="24"/>
+        </w:rPr>
+      </w:pPr>
+      <w:r>
+        <w:rPr>
+          <w:rFonts w:ascii="Verdana" w:hAnsi="Verdana"/>
+          <w:sz w:val="24"/>
+          <w:szCs w:val="24"/>
+        </w:rPr>
+        <w:t xml:space="preserve">Kullanıcılar mail adreslerine gelen aktivasyon linkine tıklayarak hesaplarını aktif </w:t>
+      </w:r>
+      <w:r>
+        <w:rPr>
+          <w:rFonts w:ascii="Verdana" w:hAnsi="Verdana"/>
+          <w:sz w:val="24"/>
+          <w:szCs w:val="24"/>
+        </w:rPr>
+        <w:t>etmeleri durumunda, kullanıcı adı ve şifrelerini kullanarak siteye giriş yapabilirler.</w:t>
+      </w:r>
+    </w:p>
+    <w:p>
+      <w:pPr>
+        <w:pStyle w:val="ListeParagraf"/>
+        <w:numPr>
+          <w:ilvl w:val="0"/>
+          <w:numId w:val="1"/>
+        </w:numPr>
+        <w:rPr>
+          <w:rFonts w:ascii="Verdana" w:hAnsi="Verdana"/>
+          <w:b/>
+          <w:sz w:val="28"/>
+          <w:szCs w:val="28"/>
+        </w:rPr>
+      </w:pPr>
+      <w:r>
+        <w:rPr>
+          <w:rFonts w:ascii="Verdana" w:hAnsi="Verdana"/>
+          <w:b/>
+          <w:sz w:val="28"/>
+          <w:szCs w:val="28"/>
+        </w:rPr>
+        <w:t>Kullanıcı Profil Sayfası</w:t>
+      </w:r>
+    </w:p>
+    <w:p>
+      <w:pPr>
+        <w:pStyle w:val="ListeParagraf"/>
+        <w:rPr>
+          <w:rFonts w:ascii="Verdana" w:hAnsi="Verdana"/>
+          <w:b/>
+          <w:sz w:val="24"/>
+          <w:szCs w:val="24"/>
+        </w:rPr>
+      </w:pPr>
+    </w:p>
+    <w:p>
+      <w:pPr>
+        <w:pStyle w:val="ListeParagraf"/>
+        <w:numPr>
+          <w:ilvl w:val="0"/>
+          <w:numId w:val="1"/>
+        </w:numPr>
+        <w:rPr>
+          <w:rFonts w:ascii="Verdana" w:hAnsi="Verdana"/>
+          <w:b/>
+          <w:sz w:val="24"/>
+          <w:szCs w:val="24"/>
+        </w:rPr>
+      </w:pPr>
+    </w:p>
+    <w:p>
+      <w:pPr>
+        <w:rPr>
+          <w:rFonts w:ascii="Verdana" w:hAnsi="Verdana"/>
+          <w:sz w:val="24"/>
+          <w:szCs w:val="24"/>
+        </w:rPr>
+      </w:pPr>
+      <w:r>
+        <w:rPr>
+          <w:rFonts w:ascii="Verdana" w:hAnsi="Verdana"/>
+          <w:sz w:val="24"/>
+          <w:szCs w:val="24"/>
+        </w:rPr>
         <w:tab/>
       </w:r>
     </w:p>
     <w:p>
-      <w:r>
-        <w:t xml:space="preserve">2. Ev sahibi </w:t>
-      </w:r>
-      <w:proofErr w:type="gramStart"/>
-      <w:r>
-        <w:t>profil</w:t>
-      </w:r>
-      <w:proofErr w:type="gramEnd"/>
-      <w:r>
-        <w:t xml:space="preserve"> sayfası</w:t>
-      </w:r>
-    </w:p>
-    <w:p>
-      <w:r>
-        <w:tab/>
-        <w:t>2.1 Sol üste Profil fotoğrafı kutucuğu</w:t>
-      </w:r>
-    </w:p>
-    <w:p>
-      <w:r>
-        <w:tab/>
-        <w:t xml:space="preserve">  2.1.1</w:t>
-      </w:r>
+      <w:pPr>
+        <w:rPr>
+          <w:rFonts w:ascii="Verdana" w:hAnsi="Verdana"/>
+          <w:sz w:val="24"/>
+          <w:szCs w:val="24"/>
+        </w:rPr>
+      </w:pPr>
     </w:p>
     <w:sectPr>
       <w:pgSz w:w="11906" w:h="16838"/>
@@ -918,6 +1596,36 @@
       <w:ind w:left="720"/>
       <w:contextualSpacing/>
     </w:pPr>
+  </w:style>
+  <w:style w:type="paragraph" w:styleId="BalonMetni">
+    <w:name w:val="Balloon Text"/>
+    <w:basedOn w:val="Normal"/>
+    <w:link w:val="BalonMetniChar"/>
+    <w:uiPriority w:val="99"/>
+    <w:semiHidden/>
+    <w:unhideWhenUsed/>
+    <w:rsid w:val="00142AB9"/>
+    <w:pPr>
+      <w:spacing w:after="0" w:line="240" w:lineRule="auto"/>
+    </w:pPr>
+    <w:rPr>
+      <w:rFonts w:ascii="Tahoma" w:hAnsi="Tahoma" w:cs="Tahoma"/>
+      <w:sz w:val="16"/>
+      <w:szCs w:val="16"/>
+    </w:rPr>
+  </w:style>
+  <w:style w:type="character" w:customStyle="1" w:styleId="BalonMetniChar">
+    <w:name w:val="Balon Metni Char"/>
+    <w:basedOn w:val="VarsaylanParagrafYazTipi"/>
+    <w:link w:val="BalonMetni"/>
+    <w:uiPriority w:val="99"/>
+    <w:semiHidden/>
+    <w:rsid w:val="00142AB9"/>
+    <w:rPr>
+      <w:rFonts w:ascii="Tahoma" w:hAnsi="Tahoma" w:cs="Tahoma"/>
+      <w:sz w:val="16"/>
+      <w:szCs w:val="16"/>
+    </w:rPr>
   </w:style>
 </w:styles>
 </file>

--- a/Proje Dökümantasyon.docx
+++ b/Proje Dökümantasyon.docx
@@ -10,16 +10,18 @@
           <w:numId w:val="1"/>
         </w:numPr>
         <w:rPr>
-          <w:b/>
-          <w:sz w:val="24"/>
-          <w:szCs w:val="24"/>
-        </w:rPr>
-      </w:pPr>
-      <w:r>
-        <w:rPr>
-          <w:b/>
-          <w:sz w:val="24"/>
-          <w:szCs w:val="24"/>
+          <w:rFonts w:ascii="Verdana" w:hAnsi="Verdana"/>
+          <w:b/>
+          <w:sz w:val="32"/>
+          <w:szCs w:val="32"/>
+        </w:rPr>
+      </w:pPr>
+      <w:r>
+        <w:rPr>
+          <w:rFonts w:ascii="Verdana" w:hAnsi="Verdana"/>
+          <w:b/>
+          <w:sz w:val="32"/>
+          <w:szCs w:val="32"/>
         </w:rPr>
         <w:t>Ana Sayfa</w:t>
       </w:r>
@@ -27,33 +29,19 @@
     <w:p>
       <w:pPr>
         <w:ind w:left="360"/>
-      </w:pPr>
-      <w:r>
-        <w:t xml:space="preserve">Sitemizin ana sayfası </w:t>
-      </w:r>
-      <w:proofErr w:type="spellStart"/>
-      <w:r>
-        <w:t>header</w:t>
-      </w:r>
-      <w:proofErr w:type="spellEnd"/>
-      <w:r>
-        <w:t xml:space="preserve">(Üst Panel), </w:t>
-      </w:r>
-      <w:proofErr w:type="gramStart"/>
-      <w:r>
-        <w:t>3’e  9</w:t>
-      </w:r>
-      <w:proofErr w:type="gramEnd"/>
-      <w:r>
-        <w:t xml:space="preserve"> olarak ayrılmış body ve </w:t>
-      </w:r>
-      <w:proofErr w:type="spellStart"/>
-      <w:r>
-        <w:t>footerdan</w:t>
-      </w:r>
-      <w:proofErr w:type="spellEnd"/>
-      <w:r>
-        <w:t xml:space="preserve"> oluşmaktadır.</w:t>
+        <w:rPr>
+          <w:rFonts w:ascii="Verdana" w:hAnsi="Verdana"/>
+          <w:sz w:val="24"/>
+          <w:szCs w:val="24"/>
+        </w:rPr>
+      </w:pPr>
+      <w:r>
+        <w:rPr>
+          <w:rFonts w:ascii="Verdana" w:hAnsi="Verdana"/>
+          <w:sz w:val="24"/>
+          <w:szCs w:val="24"/>
+        </w:rPr>
+        <w:t>Sitemizin ana sayfası header(Üst Panel), 3’e  9 olarak ayrılmış body ve footerdan oluşmaktadır.</w:t>
       </w:r>
     </w:p>
     <w:p>
@@ -64,43 +52,38 @@
           <w:numId w:val="1"/>
         </w:numPr>
         <w:rPr>
-          <w:b/>
-        </w:rPr>
-      </w:pPr>
-      <w:proofErr w:type="spellStart"/>
-      <w:r>
-        <w:rPr>
-          <w:b/>
-        </w:rPr>
-        <w:t>Header</w:t>
-      </w:r>
-      <w:proofErr w:type="spellEnd"/>
-      <w:r>
-        <w:rPr>
-          <w:b/>
-        </w:rPr>
-        <w:t xml:space="preserve"> (Üst Panel)</w:t>
+          <w:rFonts w:ascii="Verdana" w:hAnsi="Verdana"/>
+          <w:b/>
+          <w:sz w:val="28"/>
+          <w:szCs w:val="28"/>
+        </w:rPr>
+      </w:pPr>
+      <w:r>
+        <w:rPr>
+          <w:rFonts w:ascii="Verdana" w:hAnsi="Verdana"/>
+          <w:b/>
+          <w:sz w:val="28"/>
+          <w:szCs w:val="28"/>
+        </w:rPr>
+        <w:t>Header (Üst Panel)</w:t>
       </w:r>
     </w:p>
     <w:p>
       <w:pPr>
         <w:ind w:left="708"/>
-      </w:pPr>
-      <w:proofErr w:type="spellStart"/>
-      <w:r>
-        <w:t>Headerımız</w:t>
-      </w:r>
-      <w:proofErr w:type="spellEnd"/>
-      <w:r>
-        <w:t xml:space="preserve"> sola yaslanmış şirket logosu, </w:t>
-      </w:r>
-      <w:proofErr w:type="gramStart"/>
-      <w:r>
-        <w:t>logonun</w:t>
-      </w:r>
-      <w:proofErr w:type="gramEnd"/>
-      <w:r>
-        <w:t xml:space="preserve"> yanında site içi arama alanı ve sağ yaslanmış kullanıcının durumuna göre değişen dinamik kullanıcı paneli bulunmaktadır.</w:t>
+        <w:rPr>
+          <w:rFonts w:ascii="Verdana" w:hAnsi="Verdana"/>
+          <w:sz w:val="24"/>
+          <w:szCs w:val="24"/>
+        </w:rPr>
+      </w:pPr>
+      <w:r>
+        <w:rPr>
+          <w:rFonts w:ascii="Verdana" w:hAnsi="Verdana"/>
+          <w:sz w:val="24"/>
+          <w:szCs w:val="24"/>
+        </w:rPr>
+        <w:t>Headerımız sola yaslanmış şirket logosu, logonun yanında site içi arama alanı ve sağ yaslanmış kullanıcının durumuna göre değişen dinamik kullanıcı paneli bulunmaktadır.</w:t>
       </w:r>
     </w:p>
     <w:p>
@@ -111,12 +94,18 @@
           <w:numId w:val="1"/>
         </w:numPr>
         <w:rPr>
-          <w:b/>
-        </w:rPr>
-      </w:pPr>
-      <w:r>
-        <w:rPr>
-          <w:b/>
+          <w:rFonts w:ascii="Verdana" w:hAnsi="Verdana"/>
+          <w:b/>
+          <w:sz w:val="28"/>
+          <w:szCs w:val="28"/>
+        </w:rPr>
+      </w:pPr>
+      <w:r>
+        <w:rPr>
+          <w:rFonts w:ascii="Verdana" w:hAnsi="Verdana"/>
+          <w:b/>
+          <w:sz w:val="28"/>
+          <w:szCs w:val="28"/>
         </w:rPr>
         <w:t>Şirket Logosu</w:t>
       </w:r>
@@ -124,8 +113,18 @@
     <w:p>
       <w:pPr>
         <w:ind w:left="1056"/>
-      </w:pPr>
-      <w:r>
+        <w:rPr>
+          <w:rFonts w:ascii="Verdana" w:hAnsi="Verdana"/>
+          <w:sz w:val="24"/>
+          <w:szCs w:val="24"/>
+        </w:rPr>
+      </w:pPr>
+      <w:r>
+        <w:rPr>
+          <w:rFonts w:ascii="Verdana" w:hAnsi="Verdana"/>
+          <w:sz w:val="24"/>
+          <w:szCs w:val="24"/>
+        </w:rPr>
         <w:t>Logoya tıklanıldığında ana sayfaya yönlendirme yapılmaktadır.</w:t>
       </w:r>
     </w:p>
@@ -137,12 +136,18 @@
           <w:numId w:val="1"/>
         </w:numPr>
         <w:rPr>
-          <w:b/>
-        </w:rPr>
-      </w:pPr>
-      <w:r>
-        <w:rPr>
-          <w:b/>
+          <w:rFonts w:ascii="Verdana" w:hAnsi="Verdana"/>
+          <w:b/>
+          <w:sz w:val="28"/>
+          <w:szCs w:val="28"/>
+        </w:rPr>
+      </w:pPr>
+      <w:r>
+        <w:rPr>
+          <w:rFonts w:ascii="Verdana" w:hAnsi="Verdana"/>
+          <w:b/>
+          <w:sz w:val="28"/>
+          <w:szCs w:val="28"/>
         </w:rPr>
         <w:t>Site içi arama motoru</w:t>
       </w:r>
@@ -150,8 +155,18 @@
     <w:p>
       <w:pPr>
         <w:ind w:left="1056"/>
-      </w:pPr>
-      <w:r>
+        <w:rPr>
+          <w:rFonts w:ascii="Verdana" w:hAnsi="Verdana"/>
+          <w:sz w:val="24"/>
+          <w:szCs w:val="24"/>
+        </w:rPr>
+      </w:pPr>
+      <w:r>
+        <w:rPr>
+          <w:rFonts w:ascii="Verdana" w:hAnsi="Verdana"/>
+          <w:sz w:val="24"/>
+          <w:szCs w:val="24"/>
+        </w:rPr>
         <w:t>Kullanıcılar site içerisinde kolayca arama yapa bilmesini sağlar(ilan başlığı, ev tipi, oda sayısı vb.)</w:t>
       </w:r>
     </w:p>
@@ -163,12 +178,18 @@
           <w:numId w:val="1"/>
         </w:numPr>
         <w:rPr>
-          <w:b/>
-        </w:rPr>
-      </w:pPr>
-      <w:r>
-        <w:rPr>
-          <w:b/>
+          <w:rFonts w:ascii="Verdana" w:hAnsi="Verdana"/>
+          <w:b/>
+          <w:sz w:val="28"/>
+          <w:szCs w:val="28"/>
+        </w:rPr>
+      </w:pPr>
+      <w:r>
+        <w:rPr>
+          <w:rFonts w:ascii="Verdana" w:hAnsi="Verdana"/>
+          <w:b/>
+          <w:sz w:val="28"/>
+          <w:szCs w:val="28"/>
         </w:rPr>
         <w:t xml:space="preserve">Kullanıcı paneli: Üye Ol, Giriş Yap, İlan Ver… </w:t>
       </w:r>
@@ -176,160 +197,203 @@
     <w:p>
       <w:pPr>
         <w:ind w:left="1056"/>
-      </w:pPr>
-      <w:r>
+        <w:rPr>
+          <w:rFonts w:ascii="Verdana" w:hAnsi="Verdana"/>
+          <w:sz w:val="24"/>
+          <w:szCs w:val="24"/>
+        </w:rPr>
+      </w:pPr>
+      <w:r>
+        <w:rPr>
+          <w:rFonts w:ascii="Verdana" w:hAnsi="Verdana"/>
+          <w:sz w:val="24"/>
+          <w:szCs w:val="24"/>
+        </w:rPr>
         <w:t>Kullanıcı henüz giriş yapmadığı durumda panelimizde iki buton bulunmaktadır;</w:t>
       </w:r>
     </w:p>
     <w:p>
       <w:pPr>
         <w:ind w:left="1056"/>
-      </w:pPr>
-      <w:r>
-        <w:rPr>
-          <w:b/>
-        </w:rPr>
-        <w:t>Üye O</w:t>
-      </w:r>
-      <w:r>
-        <w:rPr>
-          <w:b/>
-        </w:rPr>
-        <w:t>l</w:t>
-      </w:r>
-      <w:r>
+        <w:rPr>
+          <w:rFonts w:ascii="Verdana" w:hAnsi="Verdana"/>
+          <w:sz w:val="24"/>
+          <w:szCs w:val="24"/>
+        </w:rPr>
+      </w:pPr>
+      <w:r>
+        <w:rPr>
+          <w:rFonts w:ascii="Verdana" w:hAnsi="Verdana"/>
+          <w:b/>
+          <w:sz w:val="24"/>
+          <w:szCs w:val="24"/>
+        </w:rPr>
+        <w:t>Üye Ol</w:t>
+      </w:r>
+      <w:r>
+        <w:rPr>
+          <w:rFonts w:ascii="Verdana" w:hAnsi="Verdana"/>
+          <w:sz w:val="24"/>
+          <w:szCs w:val="24"/>
+        </w:rPr>
         <w:t>: Henüz Üye olamayan kullanıcılarımızı kolaylıkla üye olacakları üyelik sayfasına yönlendirir.</w:t>
       </w:r>
     </w:p>
     <w:p>
       <w:pPr>
         <w:ind w:left="1056"/>
-      </w:pPr>
-      <w:r>
+        <w:rPr>
+          <w:rFonts w:ascii="Verdana" w:hAnsi="Verdana"/>
+          <w:sz w:val="24"/>
+          <w:szCs w:val="24"/>
+        </w:rPr>
+      </w:pPr>
+      <w:r>
+        <w:rPr>
+          <w:rFonts w:ascii="Verdana" w:hAnsi="Verdana"/>
+          <w:sz w:val="24"/>
+          <w:szCs w:val="24"/>
+        </w:rPr>
         <w:t xml:space="preserve"> </w:t>
       </w:r>
       <w:r>
         <w:rPr>
-          <w:b/>
-        </w:rPr>
-        <w:t>Giriş Ya</w:t>
-      </w:r>
-      <w:r>
-        <w:rPr>
-          <w:b/>
-        </w:rPr>
-        <w:t>p</w:t>
-      </w:r>
-      <w:r>
+          <w:rFonts w:ascii="Verdana" w:hAnsi="Verdana"/>
+          <w:b/>
+          <w:sz w:val="24"/>
+          <w:szCs w:val="24"/>
+        </w:rPr>
+        <w:t>Giriş Yap</w:t>
+      </w:r>
+      <w:r>
+        <w:rPr>
+          <w:rFonts w:ascii="Verdana" w:hAnsi="Verdana"/>
+          <w:sz w:val="24"/>
+          <w:szCs w:val="24"/>
+        </w:rPr>
         <w:t>: Üye kullanıcılarımız hesaplarına giriş yapa bilmeleri için giriş sayfasına yönlendirme yapar.</w:t>
       </w:r>
     </w:p>
     <w:p>
       <w:pPr>
         <w:ind w:left="1056"/>
-      </w:pPr>
-      <w:r>
-        <w:t xml:space="preserve">Kullanıcı giriş yaptıysa bir adet </w:t>
-      </w:r>
-      <w:proofErr w:type="spellStart"/>
-      <w:r>
-        <w:t>dropdawn</w:t>
-      </w:r>
-      <w:proofErr w:type="spellEnd"/>
-      <w:r>
-        <w:t xml:space="preserve"> menü ve iki adet buton bulunmaktadır;</w:t>
+        <w:rPr>
+          <w:rFonts w:ascii="Verdana" w:hAnsi="Verdana"/>
+          <w:sz w:val="24"/>
+          <w:szCs w:val="24"/>
+        </w:rPr>
+      </w:pPr>
+      <w:r>
+        <w:rPr>
+          <w:rFonts w:ascii="Verdana" w:hAnsi="Verdana"/>
+          <w:sz w:val="24"/>
+          <w:szCs w:val="24"/>
+        </w:rPr>
+        <w:t>Kullanıcı giriş yaptıysa bir adet dropdawn menü ve iki adet buton bulunmaktadır;</w:t>
       </w:r>
     </w:p>
     <w:p>
       <w:pPr>
         <w:ind w:left="1056"/>
-      </w:pPr>
-      <w:proofErr w:type="spellStart"/>
-      <w:r>
-        <w:rPr>
-          <w:b/>
-        </w:rPr>
-        <w:t>Dropdawn</w:t>
-      </w:r>
-      <w:proofErr w:type="spellEnd"/>
-      <w:r>
-        <w:rPr>
-          <w:b/>
-        </w:rPr>
-        <w:t xml:space="preserve"> men</w:t>
-      </w:r>
-      <w:r>
-        <w:rPr>
-          <w:b/>
-        </w:rPr>
-        <w:t xml:space="preserve">ü: </w:t>
-      </w:r>
-      <w:r>
+        <w:rPr>
+          <w:rFonts w:ascii="Verdana" w:hAnsi="Verdana"/>
+          <w:sz w:val="24"/>
+          <w:szCs w:val="24"/>
+        </w:rPr>
+      </w:pPr>
+      <w:r>
+        <w:rPr>
+          <w:rFonts w:ascii="Verdana" w:hAnsi="Verdana"/>
+          <w:b/>
+          <w:sz w:val="24"/>
+          <w:szCs w:val="24"/>
+        </w:rPr>
+        <w:t xml:space="preserve">Dropdawn menü: </w:t>
+      </w:r>
+      <w:r>
+        <w:rPr>
+          <w:rFonts w:ascii="Verdana" w:hAnsi="Verdana"/>
+          <w:sz w:val="24"/>
+          <w:szCs w:val="24"/>
+        </w:rPr>
         <w:t xml:space="preserve">Kullanıcın adı, soyadı ve varsa bildirim sayısı burada gözükmektedir. Menü açıldığı zaman kullanıcı </w:t>
       </w:r>
-      <w:proofErr w:type="gramStart"/>
-      <w:r>
-        <w:t>profili</w:t>
-      </w:r>
-      <w:proofErr w:type="gramEnd"/>
-      <w:r>
+      <w:r>
+        <w:rPr>
+          <w:rFonts w:ascii="Verdana" w:hAnsi="Verdana"/>
+          <w:sz w:val="24"/>
+          <w:szCs w:val="24"/>
+        </w:rPr>
+        <w:t>hesabını</w:t>
+      </w:r>
+      <w:r>
+        <w:rPr>
+          <w:rFonts w:ascii="Verdana" w:hAnsi="Verdana"/>
+          <w:sz w:val="24"/>
+          <w:szCs w:val="24"/>
+        </w:rPr>
         <w:t xml:space="preserve"> butonu ve ev sahibi veya kiracı olma durumuna göre profillerine giriş yapması için bir buton görüntülene bilmekte.</w:t>
       </w:r>
     </w:p>
     <w:p>
       <w:pPr>
         <w:ind w:left="1056"/>
-      </w:pPr>
-      <w:r>
+        <w:rPr>
+          <w:rFonts w:ascii="Verdana" w:hAnsi="Verdana"/>
+          <w:sz w:val="24"/>
+          <w:szCs w:val="24"/>
+        </w:rPr>
+      </w:pPr>
+      <w:r>
+        <w:rPr>
+          <w:rFonts w:ascii="Verdana" w:hAnsi="Verdana"/>
+          <w:sz w:val="24"/>
+          <w:szCs w:val="24"/>
+        </w:rPr>
         <w:t xml:space="preserve"> </w:t>
       </w:r>
       <w:r>
         <w:rPr>
-          <w:b/>
-        </w:rPr>
-        <w:t xml:space="preserve">İlan </w:t>
-      </w:r>
-      <w:r>
-        <w:rPr>
-          <w:b/>
-        </w:rPr>
-        <w:t>V</w:t>
-      </w:r>
-      <w:r>
-        <w:rPr>
-          <w:b/>
-        </w:rPr>
-        <w:t>er</w:t>
-      </w:r>
-      <w:r>
-        <w:rPr>
-          <w:b/>
-        </w:rPr>
-        <w:t xml:space="preserve">: </w:t>
-      </w:r>
-      <w:r>
-        <w:t xml:space="preserve">Kullanıcılarımızın tek </w:t>
-      </w:r>
-      <w:proofErr w:type="spellStart"/>
-      <w:r>
-        <w:t>tıkta</w:t>
-      </w:r>
-      <w:proofErr w:type="spellEnd"/>
-      <w:r>
-        <w:t xml:space="preserve"> ilan verme sayfasına yönlendirilmelerini sağlar.</w:t>
+          <w:rFonts w:ascii="Verdana" w:hAnsi="Verdana"/>
+          <w:b/>
+          <w:sz w:val="24"/>
+          <w:szCs w:val="24"/>
+        </w:rPr>
+        <w:t xml:space="preserve">İlan Ver: </w:t>
+      </w:r>
+      <w:r>
+        <w:rPr>
+          <w:rFonts w:ascii="Verdana" w:hAnsi="Verdana"/>
+          <w:sz w:val="24"/>
+          <w:szCs w:val="24"/>
+        </w:rPr>
+        <w:t>Kullanıcılarımızın tek tıkta ilan verme sayfasına yönlendirilmelerini sağlar.</w:t>
       </w:r>
     </w:p>
     <w:p>
       <w:pPr>
         <w:ind w:left="1056"/>
-      </w:pPr>
-      <w:r>
-        <w:rPr>
-          <w:b/>
+        <w:rPr>
+          <w:rFonts w:ascii="Verdana" w:hAnsi="Verdana"/>
+          <w:sz w:val="24"/>
+          <w:szCs w:val="24"/>
+        </w:rPr>
+      </w:pPr>
+      <w:r>
+        <w:rPr>
+          <w:rFonts w:ascii="Verdana" w:hAnsi="Verdana"/>
+          <w:b/>
+          <w:sz w:val="24"/>
+          <w:szCs w:val="24"/>
         </w:rPr>
         <w:t xml:space="preserve">Çıkış Yap: </w:t>
       </w:r>
       <w:r>
+        <w:rPr>
+          <w:rFonts w:ascii="Verdana" w:hAnsi="Verdana"/>
+          <w:sz w:val="24"/>
+          <w:szCs w:val="24"/>
+        </w:rPr>
         <w:t>Kullanıcılar güvenli çıkış yapmak için bu butonu kullana bilirler.</w:t>
       </w:r>
     </w:p>
@@ -337,6 +401,11 @@
       <w:pPr>
         <w:pStyle w:val="ListeParagraf"/>
         <w:ind w:left="1068"/>
+        <w:rPr>
+          <w:rFonts w:ascii="Verdana" w:hAnsi="Verdana"/>
+          <w:sz w:val="24"/>
+          <w:szCs w:val="24"/>
+        </w:rPr>
       </w:pPr>
     </w:p>
     <w:p>
@@ -347,21 +416,38 @@
           <w:numId w:val="1"/>
         </w:numPr>
         <w:rPr>
-          <w:b/>
-        </w:rPr>
-      </w:pPr>
-      <w:r>
-        <w:rPr>
-          <w:b/>
-        </w:rPr>
+          <w:rFonts w:ascii="Verdana" w:hAnsi="Verdana"/>
+          <w:b/>
+          <w:sz w:val="28"/>
+          <w:szCs w:val="28"/>
+        </w:rPr>
+      </w:pPr>
+      <w:r>
+        <w:rPr>
+          <w:rFonts w:ascii="Verdana" w:hAnsi="Verdana"/>
+          <w:b/>
+          <w:sz w:val="28"/>
+          <w:szCs w:val="28"/>
+        </w:rPr>
+        <w:lastRenderedPageBreak/>
         <w:t>Body</w:t>
       </w:r>
     </w:p>
     <w:p>
       <w:pPr>
         <w:ind w:left="708"/>
-      </w:pPr>
-      <w:r>
+        <w:rPr>
+          <w:rFonts w:ascii="Verdana" w:hAnsi="Verdana"/>
+          <w:sz w:val="24"/>
+          <w:szCs w:val="24"/>
+        </w:rPr>
+      </w:pPr>
+      <w:r>
+        <w:rPr>
+          <w:rFonts w:ascii="Verdana" w:hAnsi="Verdana"/>
+          <w:sz w:val="24"/>
+          <w:szCs w:val="24"/>
+        </w:rPr>
         <w:t>Body 3’e 9 olarak ikiye ayrılmıştır. Sol tarafta kullanıcıların daha rahat ev araya bilmeleri için filtre kısmı, kalan büyük alanda ise ilanda bulunan evlerin resimleri, resimlerin altında ev sahibi ve evin puanları bulunmaktadır.</w:t>
       </w:r>
     </w:p>
@@ -373,12 +459,18 @@
           <w:numId w:val="1"/>
         </w:numPr>
         <w:rPr>
-          <w:b/>
-        </w:rPr>
-      </w:pPr>
-      <w:r>
-        <w:rPr>
-          <w:b/>
+          <w:rFonts w:ascii="Verdana" w:hAnsi="Verdana"/>
+          <w:b/>
+          <w:sz w:val="28"/>
+          <w:szCs w:val="28"/>
+        </w:rPr>
+      </w:pPr>
+      <w:r>
+        <w:rPr>
+          <w:rFonts w:ascii="Verdana" w:hAnsi="Verdana"/>
+          <w:b/>
+          <w:sz w:val="28"/>
+          <w:szCs w:val="28"/>
         </w:rPr>
         <w:t>Filtre</w:t>
       </w:r>
@@ -386,14 +478,29 @@
     <w:p>
       <w:pPr>
         <w:ind w:left="1056"/>
-      </w:pPr>
-      <w:r>
+        <w:rPr>
+          <w:rFonts w:ascii="Verdana" w:hAnsi="Verdana"/>
+          <w:sz w:val="24"/>
+          <w:szCs w:val="24"/>
+        </w:rPr>
+      </w:pPr>
+      <w:r>
+        <w:rPr>
+          <w:rFonts w:ascii="Verdana" w:hAnsi="Verdana"/>
+          <w:sz w:val="24"/>
+          <w:szCs w:val="24"/>
+        </w:rPr>
         <w:t>Kullanıcıların daha rahat arama yapa bilmeleri için aradıkları evin özelliklerini(ev tipi, İl, ilçe, mahalle, fiyat aralığı, m2, oda sayısı vb.) gire bilecekleri alanlar bulunmaktadır.</w:t>
       </w:r>
     </w:p>
     <w:p>
       <w:pPr>
         <w:ind w:left="1056"/>
+        <w:rPr>
+          <w:rFonts w:ascii="Verdana" w:hAnsi="Verdana"/>
+          <w:sz w:val="24"/>
+          <w:szCs w:val="24"/>
+        </w:rPr>
       </w:pPr>
     </w:p>
     <w:p>
@@ -404,17 +511,27 @@
           <w:numId w:val="1"/>
         </w:numPr>
         <w:rPr>
-          <w:b/>
-        </w:rPr>
-      </w:pPr>
-      <w:r>
-        <w:rPr>
-          <w:b/>
-        </w:rPr>
-        <w:lastRenderedPageBreak/>
+          <w:rFonts w:ascii="Verdana" w:hAnsi="Verdana"/>
+          <w:b/>
+          <w:sz w:val="28"/>
+          <w:szCs w:val="28"/>
+        </w:rPr>
+      </w:pPr>
+      <w:r>
+        <w:rPr>
+          <w:rFonts w:ascii="Verdana" w:hAnsi="Verdana"/>
+          <w:b/>
+          <w:sz w:val="28"/>
+          <w:szCs w:val="28"/>
+        </w:rPr>
         <w:t>İlanlar</w:t>
       </w:r>
       <w:r>
+        <w:rPr>
+          <w:rFonts w:ascii="Verdana" w:hAnsi="Verdana"/>
+          <w:sz w:val="28"/>
+          <w:szCs w:val="28"/>
+        </w:rPr>
         <w:t xml:space="preserve"> </w:t>
       </w:r>
     </w:p>
@@ -422,123 +539,204 @@
       <w:pPr>
         <w:ind w:left="1056"/>
         <w:rPr>
-          <w:b/>
-        </w:rPr>
-      </w:pPr>
-      <w:r>
+          <w:rFonts w:ascii="Verdana" w:hAnsi="Verdana"/>
+          <w:b/>
+          <w:sz w:val="24"/>
+          <w:szCs w:val="24"/>
+        </w:rPr>
+      </w:pPr>
+      <w:r>
+        <w:rPr>
+          <w:rFonts w:ascii="Verdana" w:hAnsi="Verdana"/>
+          <w:sz w:val="24"/>
+          <w:szCs w:val="24"/>
+        </w:rPr>
         <w:t>İ</w:t>
       </w:r>
       <w:r>
+        <w:rPr>
+          <w:rFonts w:ascii="Verdana" w:hAnsi="Verdana"/>
+          <w:sz w:val="24"/>
+          <w:szCs w:val="24"/>
+        </w:rPr>
         <w:t>landa bulunan evlerin resimleri, resimlerin altında ev sahibi ve evin puanları bulunmaktadır</w:t>
       </w:r>
       <w:r>
+        <w:rPr>
+          <w:rFonts w:ascii="Verdana" w:hAnsi="Verdana"/>
+          <w:sz w:val="24"/>
+          <w:szCs w:val="24"/>
+        </w:rPr>
         <w:t>. Resme tıklandığında ilan detaylarına, ev puanına tıklandığında evin öz geçmişine, ev sahibi puanına tıklandığında ev sahibinin öz geçmişine ulaşılır.</w:t>
       </w:r>
     </w:p>
     <w:p>
       <w:pPr>
-        <w:pStyle w:val="ListeParagraf"/>
-        <w:numPr>
-          <w:ilvl w:val="2"/>
-          <w:numId w:val="1"/>
-        </w:numPr>
-        <w:rPr>
-          <w:b/>
-        </w:rPr>
-      </w:pPr>
-    </w:p>
-    <w:p>
-      <w:pPr>
-        <w:ind w:left="1056"/>
-        <w:rPr>
-          <w:b/>
-        </w:rPr>
-      </w:pPr>
-    </w:p>
-    <w:p>
-      <w:pPr>
-        <w:ind w:left="1056"/>
-        <w:rPr>
-          <w:b/>
-        </w:rPr>
-      </w:pPr>
-    </w:p>
-    <w:p>
-      <w:r>
+        <w:rPr>
+          <w:rFonts w:ascii="Verdana" w:hAnsi="Verdana"/>
+          <w:b/>
+          <w:sz w:val="24"/>
+          <w:szCs w:val="24"/>
+        </w:rPr>
+      </w:pPr>
+      <w:r>
+        <w:rPr>
+          <w:rFonts w:ascii="Verdana" w:hAnsi="Verdana"/>
+          <w:sz w:val="24"/>
+          <w:szCs w:val="24"/>
+        </w:rPr>
         <w:tab/>
-        <w:t xml:space="preserve"> 1.2.2 </w:t>
-      </w:r>
-      <w:proofErr w:type="spellStart"/>
-      <w:r>
-        <w:t>Aderes</w:t>
-      </w:r>
-      <w:proofErr w:type="spellEnd"/>
-      <w:r>
-        <w:t xml:space="preserve"> (İl, İlçe, Semt/Mah.)</w:t>
-      </w:r>
-    </w:p>
-    <w:p>
-      <w:r>
+      </w:r>
+      <w:r>
+        <w:rPr>
+          <w:rFonts w:ascii="Verdana" w:hAnsi="Verdana"/>
+          <w:b/>
+          <w:sz w:val="24"/>
+          <w:szCs w:val="24"/>
+        </w:rPr>
+        <w:t xml:space="preserve">1.3 </w:t>
+      </w:r>
+      <w:r>
+        <w:rPr>
+          <w:rFonts w:ascii="Verdana" w:hAnsi="Verdana"/>
+          <w:b/>
+          <w:sz w:val="28"/>
+          <w:szCs w:val="28"/>
+        </w:rPr>
+        <w:t>Footer</w:t>
+      </w:r>
+    </w:p>
+    <w:p>
+      <w:pPr>
+        <w:rPr>
+          <w:rFonts w:ascii="Verdana" w:hAnsi="Verdana"/>
+          <w:sz w:val="24"/>
+          <w:szCs w:val="24"/>
+        </w:rPr>
+      </w:pPr>
+      <w:r>
+        <w:rPr>
+          <w:rFonts w:ascii="Verdana" w:hAnsi="Verdana"/>
+          <w:sz w:val="24"/>
+          <w:szCs w:val="24"/>
+        </w:rPr>
         <w:tab/>
-        <w:t xml:space="preserve">  1.2.3 Fiyat aralığı</w:t>
-      </w:r>
-    </w:p>
-    <w:p>
-      <w:r>
+        <w:t xml:space="preserve">  1.3.1 </w:t>
+      </w:r>
+      <w:r>
+        <w:rPr>
+          <w:rFonts w:ascii="Verdana" w:hAnsi="Verdana"/>
+          <w:sz w:val="24"/>
+          <w:szCs w:val="24"/>
+        </w:rPr>
+        <w:t>Bu kısmı sonra yazcam?????????????????????????????????</w:t>
+      </w:r>
+    </w:p>
+    <w:p>
+      <w:pPr>
+        <w:rPr>
+          <w:rFonts w:ascii="Verdana" w:hAnsi="Verdana"/>
+          <w:sz w:val="24"/>
+          <w:szCs w:val="24"/>
+        </w:rPr>
+      </w:pPr>
+      <w:r>
+        <w:rPr>
+          <w:rFonts w:ascii="Verdana" w:hAnsi="Verdana"/>
+          <w:sz w:val="24"/>
+          <w:szCs w:val="24"/>
+        </w:rPr>
         <w:tab/>
-        <w:t xml:space="preserve">  1.2.4 m²(Brüt)</w:t>
-      </w:r>
-    </w:p>
-    <w:p>
-      <w:r>
-        <w:tab/>
-        <w:t xml:space="preserve">  1.2.5 Oda sayısı</w:t>
-      </w:r>
-    </w:p>
-    <w:p>
-      <w:r>
-        <w:tab/>
-        <w:t xml:space="preserve">    .</w:t>
-      </w:r>
-    </w:p>
-    <w:p>
-      <w:r>
-        <w:tab/>
-        <w:t xml:space="preserve">    .</w:t>
-      </w:r>
-    </w:p>
-    <w:p>
-      <w:r>
-        <w:tab/>
-        <w:t xml:space="preserve">    .</w:t>
-      </w:r>
-    </w:p>
-    <w:p>
-      <w:r>
-        <w:tab/>
-        <w:t>1.3 Body</w:t>
-      </w:r>
-    </w:p>
-    <w:p>
-      <w:r>
-        <w:tab/>
-        <w:t xml:space="preserve">  1.3.1 kare fotoğraflar</w:t>
-      </w:r>
-    </w:p>
-    <w:p>
-      <w:r>
-        <w:tab/>
-        <w:t xml:space="preserve">1.4 </w:t>
-      </w:r>
-      <w:proofErr w:type="spellStart"/>
-      <w:r>
-        <w:t>Footer</w:t>
-      </w:r>
-      <w:proofErr w:type="spellEnd"/>
-    </w:p>
-    <w:p>
-      <w:pPr>
-        <w:ind w:left="360"/>
+      </w:r>
+    </w:p>
+    <w:p>
+      <w:pPr>
+        <w:rPr>
+          <w:rFonts w:ascii="Verdana" w:hAnsi="Verdana"/>
+          <w:sz w:val="24"/>
+          <w:szCs w:val="24"/>
+        </w:rPr>
+      </w:pPr>
+    </w:p>
+    <w:p>
+      <w:pPr>
+        <w:rPr>
+          <w:rFonts w:ascii="Verdana" w:hAnsi="Verdana"/>
+          <w:sz w:val="24"/>
+          <w:szCs w:val="24"/>
+        </w:rPr>
+      </w:pPr>
+    </w:p>
+    <w:p>
+      <w:pPr>
+        <w:rPr>
+          <w:rFonts w:ascii="Verdana" w:hAnsi="Verdana"/>
+          <w:sz w:val="24"/>
+          <w:szCs w:val="24"/>
+        </w:rPr>
+      </w:pPr>
+    </w:p>
+    <w:p>
+      <w:pPr>
+        <w:rPr>
+          <w:rFonts w:ascii="Verdana" w:hAnsi="Verdana"/>
+          <w:sz w:val="24"/>
+          <w:szCs w:val="24"/>
+        </w:rPr>
+      </w:pPr>
+    </w:p>
+    <w:p>
+      <w:pPr>
+        <w:rPr>
+          <w:rFonts w:ascii="Verdana" w:hAnsi="Verdana"/>
+          <w:sz w:val="24"/>
+          <w:szCs w:val="24"/>
+        </w:rPr>
+      </w:pPr>
+    </w:p>
+    <w:p>
+      <w:pPr>
+        <w:rPr>
+          <w:rFonts w:ascii="Verdana" w:hAnsi="Verdana"/>
+          <w:sz w:val="24"/>
+          <w:szCs w:val="24"/>
+        </w:rPr>
+      </w:pPr>
+    </w:p>
+    <w:p>
+      <w:pPr>
+        <w:rPr>
+          <w:rFonts w:ascii="Verdana" w:hAnsi="Verdana"/>
+          <w:sz w:val="24"/>
+          <w:szCs w:val="24"/>
+        </w:rPr>
+      </w:pPr>
+    </w:p>
+    <w:p>
+      <w:pPr>
+        <w:rPr>
+          <w:rFonts w:ascii="Verdana" w:hAnsi="Verdana"/>
+          <w:sz w:val="24"/>
+          <w:szCs w:val="24"/>
+        </w:rPr>
+      </w:pPr>
+    </w:p>
+    <w:p>
+      <w:pPr>
+        <w:rPr>
+          <w:rFonts w:ascii="Verdana" w:hAnsi="Verdana"/>
+          <w:sz w:val="24"/>
+          <w:szCs w:val="24"/>
+        </w:rPr>
+      </w:pPr>
+    </w:p>
+    <w:p>
+      <w:pPr>
+        <w:rPr>
+          <w:rFonts w:ascii="Verdana" w:hAnsi="Verdana"/>
+          <w:sz w:val="24"/>
+          <w:szCs w:val="24"/>
+        </w:rPr>
       </w:pPr>
     </w:p>
     <w:p>
@@ -548,37 +746,1736 @@
           <w:ilvl w:val="0"/>
           <w:numId w:val="1"/>
         </w:numPr>
-      </w:pPr>
-    </w:p>
-    <w:p>
-      <w:r>
-        <w:tab/>
-      </w:r>
-    </w:p>
-    <w:p>
-      <w:r>
-        <w:t xml:space="preserve">2. Ev sahibi </w:t>
-      </w:r>
-      <w:proofErr w:type="gramStart"/>
-      <w:r>
-        <w:t>profil</w:t>
-      </w:r>
-      <w:proofErr w:type="gramEnd"/>
-      <w:r>
-        <w:t xml:space="preserve"> sayfası</w:t>
-      </w:r>
-    </w:p>
-    <w:p>
-      <w:r>
-        <w:tab/>
-        <w:t>2.1 Sol üste Profil fotoğrafı kutucuğu</w:t>
-      </w:r>
-    </w:p>
-    <w:p>
-      <w:r>
-        <w:tab/>
-        <w:t xml:space="preserve">  2.1.1</w:t>
-      </w:r>
+        <w:rPr>
+          <w:rFonts w:ascii="Verdana" w:hAnsi="Verdana"/>
+          <w:b/>
+          <w:sz w:val="32"/>
+          <w:szCs w:val="32"/>
+        </w:rPr>
+      </w:pPr>
+      <w:r>
+        <w:rPr>
+          <w:rFonts w:ascii="Verdana" w:hAnsi="Verdana"/>
+          <w:b/>
+          <w:sz w:val="32"/>
+          <w:szCs w:val="32"/>
+        </w:rPr>
+        <w:lastRenderedPageBreak/>
+        <w:t>Üye Ol Sayfası</w:t>
+      </w:r>
+    </w:p>
+    <w:p>
+      <w:pPr>
+        <w:ind w:firstLine="360"/>
+        <w:rPr>
+          <w:b/>
+          <w:sz w:val="24"/>
+          <w:szCs w:val="24"/>
+        </w:rPr>
+      </w:pPr>
+      <w:r>
+        <w:rPr>
+          <w:noProof/>
+        </w:rPr>
+        <w:drawing>
+          <wp:inline distT="0" distB="0" distL="0" distR="0">
+            <wp:extent cx="5760720" cy="5524348"/>
+            <wp:effectExtent l="19050" t="0" r="0" b="0"/>
+            <wp:docPr id="3" name="Resim 1"/>
+            <wp:cNvGraphicFramePr>
+              <a:graphicFrameLocks xmlns:a="http://schemas.openxmlformats.org/drawingml/2006/main" noChangeAspect="1"/>
+            </wp:cNvGraphicFramePr>
+            <a:graphic xmlns:a="http://schemas.openxmlformats.org/drawingml/2006/main">
+              <a:graphicData uri="http://schemas.openxmlformats.org/drawingml/2006/picture">
+                <pic:pic xmlns:pic="http://schemas.openxmlformats.org/drawingml/2006/picture">
+                  <pic:nvPicPr>
+                    <pic:cNvPr id="0" name="Picture 1"/>
+                    <pic:cNvPicPr>
+                      <a:picLocks noChangeAspect="1" noChangeArrowheads="1"/>
+                    </pic:cNvPicPr>
+                  </pic:nvPicPr>
+                  <pic:blipFill>
+                    <a:blip r:embed="rId5"/>
+                    <a:srcRect/>
+                    <a:stretch>
+                      <a:fillRect/>
+                    </a:stretch>
+                  </pic:blipFill>
+                  <pic:spPr bwMode="auto">
+                    <a:xfrm>
+                      <a:off x="0" y="0"/>
+                      <a:ext cx="5760720" cy="5524348"/>
+                    </a:xfrm>
+                    <a:prstGeom prst="rect">
+                      <a:avLst/>
+                    </a:prstGeom>
+                    <a:noFill/>
+                    <a:ln w="9525">
+                      <a:noFill/>
+                      <a:miter lim="800000"/>
+                      <a:headEnd/>
+                      <a:tailEnd/>
+                    </a:ln>
+                  </pic:spPr>
+                </pic:pic>
+              </a:graphicData>
+            </a:graphic>
+          </wp:inline>
+        </w:drawing>
+      </w:r>
+    </w:p>
+    <w:p>
+      <w:pPr>
+        <w:ind w:left="360"/>
+        <w:rPr>
+          <w:rFonts w:ascii="Verdana" w:hAnsi="Verdana"/>
+          <w:sz w:val="24"/>
+          <w:szCs w:val="24"/>
+        </w:rPr>
+      </w:pPr>
+      <w:r>
+        <w:rPr>
+          <w:rFonts w:ascii="Verdana" w:hAnsi="Verdana"/>
+          <w:sz w:val="24"/>
+          <w:szCs w:val="24"/>
+        </w:rPr>
+        <w:t>Kullanıcılar siteye üye olmak için yukarıdaki formu doldurmak zorundadırlar. Formu doldurduktan sonra yukarıya yazdıkları mail adresine aktivasyon linki gönderilir. Kullanıcılar aktivasyon linkine tıklayarak hesaplarını aktif ettikten sonra siteye giriş yapa bilirler.</w:t>
+      </w:r>
+    </w:p>
+    <w:p>
+      <w:pPr>
+        <w:ind w:left="360"/>
+        <w:rPr>
+          <w:rFonts w:ascii="Verdana" w:hAnsi="Verdana"/>
+          <w:sz w:val="24"/>
+          <w:szCs w:val="24"/>
+        </w:rPr>
+      </w:pPr>
+      <w:r>
+        <w:rPr>
+          <w:rFonts w:ascii="Verdana" w:hAnsi="Verdana"/>
+          <w:sz w:val="24"/>
+          <w:szCs w:val="24"/>
+        </w:rPr>
+        <w:t>Yeni üye kullanıcılarımız eyer bir ilan verirlerse ev sahibi, ilandaki bir evi karalarlar ise kiracı olarak sistemimizde gözükürler.</w:t>
+      </w:r>
+    </w:p>
+    <w:p>
+      <w:pPr>
+        <w:ind w:left="360"/>
+        <w:rPr>
+          <w:rFonts w:ascii="Verdana" w:hAnsi="Verdana"/>
+          <w:sz w:val="24"/>
+          <w:szCs w:val="24"/>
+        </w:rPr>
+      </w:pPr>
+    </w:p>
+    <w:p>
+      <w:pPr>
+        <w:rPr>
+          <w:rFonts w:ascii="Verdana" w:hAnsi="Verdana"/>
+          <w:sz w:val="24"/>
+          <w:szCs w:val="24"/>
+        </w:rPr>
+      </w:pPr>
+    </w:p>
+    <w:p>
+      <w:pPr>
+        <w:ind w:left="360"/>
+        <w:rPr>
+          <w:rFonts w:ascii="Verdana" w:hAnsi="Verdana"/>
+          <w:b/>
+          <w:sz w:val="32"/>
+          <w:szCs w:val="32"/>
+        </w:rPr>
+      </w:pPr>
+    </w:p>
+    <w:p>
+      <w:pPr>
+        <w:ind w:left="360"/>
+        <w:rPr>
+          <w:rFonts w:ascii="Verdana" w:hAnsi="Verdana"/>
+          <w:b/>
+          <w:sz w:val="32"/>
+          <w:szCs w:val="32"/>
+        </w:rPr>
+      </w:pPr>
+    </w:p>
+    <w:p>
+      <w:pPr>
+        <w:ind w:left="360"/>
+        <w:rPr>
+          <w:rFonts w:ascii="Verdana" w:hAnsi="Verdana"/>
+          <w:b/>
+          <w:sz w:val="32"/>
+          <w:szCs w:val="32"/>
+        </w:rPr>
+      </w:pPr>
+    </w:p>
+    <w:p>
+      <w:pPr>
+        <w:ind w:left="360"/>
+        <w:rPr>
+          <w:rFonts w:ascii="Verdana" w:hAnsi="Verdana"/>
+          <w:b/>
+          <w:sz w:val="32"/>
+          <w:szCs w:val="32"/>
+        </w:rPr>
+      </w:pPr>
+    </w:p>
+    <w:p>
+      <w:pPr>
+        <w:pStyle w:val="ListeParagraf"/>
+        <w:numPr>
+          <w:ilvl w:val="0"/>
+          <w:numId w:val="1"/>
+        </w:numPr>
+        <w:rPr>
+          <w:rFonts w:ascii="Verdana" w:hAnsi="Verdana"/>
+          <w:b/>
+          <w:sz w:val="32"/>
+          <w:szCs w:val="32"/>
+        </w:rPr>
+      </w:pPr>
+      <w:r>
+        <w:rPr>
+          <w:rFonts w:ascii="Verdana" w:hAnsi="Verdana"/>
+          <w:b/>
+          <w:sz w:val="32"/>
+          <w:szCs w:val="32"/>
+        </w:rPr>
+        <w:t>Giriş Yap Sayfası</w:t>
+      </w:r>
+    </w:p>
+    <w:p>
+      <w:pPr>
+        <w:ind w:left="360" w:firstLine="348"/>
+        <w:rPr>
+          <w:rFonts w:ascii="Verdana" w:hAnsi="Verdana"/>
+          <w:b/>
+          <w:sz w:val="24"/>
+          <w:szCs w:val="24"/>
+        </w:rPr>
+      </w:pPr>
+      <w:r>
+        <w:rPr>
+          <w:rFonts w:ascii="Verdana" w:hAnsi="Verdana"/>
+          <w:b/>
+          <w:noProof/>
+          <w:sz w:val="24"/>
+          <w:szCs w:val="24"/>
+        </w:rPr>
+        <w:drawing>
+          <wp:inline distT="0" distB="0" distL="0" distR="0">
+            <wp:extent cx="5760720" cy="2936398"/>
+            <wp:effectExtent l="19050" t="0" r="0" b="0"/>
+            <wp:docPr id="4" name="Resim 1"/>
+            <wp:cNvGraphicFramePr>
+              <a:graphicFrameLocks xmlns:a="http://schemas.openxmlformats.org/drawingml/2006/main" noChangeAspect="1"/>
+            </wp:cNvGraphicFramePr>
+            <a:graphic xmlns:a="http://schemas.openxmlformats.org/drawingml/2006/main">
+              <a:graphicData uri="http://schemas.openxmlformats.org/drawingml/2006/picture">
+                <pic:pic xmlns:pic="http://schemas.openxmlformats.org/drawingml/2006/picture">
+                  <pic:nvPicPr>
+                    <pic:cNvPr id="0" name="Picture 1"/>
+                    <pic:cNvPicPr>
+                      <a:picLocks noChangeAspect="1" noChangeArrowheads="1"/>
+                    </pic:cNvPicPr>
+                  </pic:nvPicPr>
+                  <pic:blipFill>
+                    <a:blip r:embed="rId6"/>
+                    <a:srcRect/>
+                    <a:stretch>
+                      <a:fillRect/>
+                    </a:stretch>
+                  </pic:blipFill>
+                  <pic:spPr bwMode="auto">
+                    <a:xfrm>
+                      <a:off x="0" y="0"/>
+                      <a:ext cx="5760720" cy="2936398"/>
+                    </a:xfrm>
+                    <a:prstGeom prst="rect">
+                      <a:avLst/>
+                    </a:prstGeom>
+                    <a:noFill/>
+                    <a:ln w="9525">
+                      <a:noFill/>
+                      <a:miter lim="800000"/>
+                      <a:headEnd/>
+                      <a:tailEnd/>
+                    </a:ln>
+                  </pic:spPr>
+                </pic:pic>
+              </a:graphicData>
+            </a:graphic>
+          </wp:inline>
+        </w:drawing>
+      </w:r>
+    </w:p>
+    <w:p>
+      <w:pPr>
+        <w:ind w:left="360" w:firstLine="348"/>
+        <w:rPr>
+          <w:rFonts w:ascii="Verdana" w:hAnsi="Verdana"/>
+          <w:sz w:val="24"/>
+          <w:szCs w:val="24"/>
+        </w:rPr>
+      </w:pPr>
+      <w:r>
+        <w:rPr>
+          <w:rFonts w:ascii="Verdana" w:hAnsi="Verdana"/>
+          <w:sz w:val="24"/>
+          <w:szCs w:val="24"/>
+        </w:rPr>
+        <w:t xml:space="preserve">Kullanıcılar mail adreslerine gelen aktivasyon linkine tıklayarak hesaplarını aktif </w:t>
+      </w:r>
+      <w:r>
+        <w:rPr>
+          <w:rFonts w:ascii="Verdana" w:hAnsi="Verdana"/>
+          <w:sz w:val="24"/>
+          <w:szCs w:val="24"/>
+        </w:rPr>
+        <w:t>etmeleri durumunda, kullanıcı adı ve şifrelerini kullanarak siteye giriş yapabilirler.</w:t>
+      </w:r>
+    </w:p>
+    <w:p>
+      <w:pPr>
+        <w:pStyle w:val="ListeParagraf"/>
+        <w:numPr>
+          <w:ilvl w:val="0"/>
+          <w:numId w:val="1"/>
+        </w:numPr>
+        <w:rPr>
+          <w:rFonts w:ascii="Verdana" w:hAnsi="Verdana"/>
+          <w:b/>
+          <w:sz w:val="28"/>
+          <w:szCs w:val="28"/>
+        </w:rPr>
+      </w:pPr>
+      <w:r>
+        <w:rPr>
+          <w:rFonts w:ascii="Verdana" w:hAnsi="Verdana"/>
+          <w:b/>
+          <w:sz w:val="28"/>
+          <w:szCs w:val="28"/>
+        </w:rPr>
+        <w:t>Kullanıcı Profil Sayfası</w:t>
+      </w:r>
+    </w:p>
+    <w:p>
+      <w:pPr>
+        <w:ind w:left="708"/>
+        <w:rPr>
+          <w:rFonts w:ascii="Verdana" w:hAnsi="Verdana"/>
+          <w:sz w:val="24"/>
+          <w:szCs w:val="24"/>
+        </w:rPr>
+      </w:pPr>
+      <w:r>
+        <w:rPr>
+          <w:rFonts w:ascii="Verdana" w:hAnsi="Verdana"/>
+          <w:sz w:val="24"/>
+          <w:szCs w:val="24"/>
+        </w:rPr>
+        <w:t>Bu sayfa kullanıcı bilgilerini göstermektedir.</w:t>
+      </w:r>
+    </w:p>
+    <w:p>
+      <w:pPr>
+        <w:ind w:left="708"/>
+        <w:rPr>
+          <w:rFonts w:ascii="Verdana" w:hAnsi="Verdana"/>
+          <w:sz w:val="24"/>
+          <w:szCs w:val="24"/>
+        </w:rPr>
+      </w:pPr>
+      <w:r>
+        <w:rPr>
+          <w:rFonts w:ascii="Verdana" w:hAnsi="Verdana"/>
+          <w:sz w:val="24"/>
+          <w:szCs w:val="24"/>
+        </w:rPr>
+        <w:t>Sol tarafta kullanıcı avatarı, ortada kullanıcıya ait bilgiler ve sağ tarafta dropdown menü bulunmaktadır.</w:t>
+      </w:r>
+    </w:p>
+    <w:p>
+      <w:pPr>
+        <w:ind w:left="708"/>
+        <w:rPr>
+          <w:rFonts w:ascii="Verdana" w:hAnsi="Verdana"/>
+          <w:sz w:val="24"/>
+          <w:szCs w:val="24"/>
+        </w:rPr>
+      </w:pPr>
+      <w:r>
+        <w:rPr>
+          <w:rFonts w:ascii="Verdana" w:hAnsi="Verdana"/>
+          <w:sz w:val="24"/>
+          <w:szCs w:val="24"/>
+        </w:rPr>
+        <w:t>Dropdown menüden bilgilerini güncelleye bilir veya profillerini sile bilirler.</w:t>
+      </w:r>
+    </w:p>
+    <w:p>
+      <w:pPr>
+        <w:pStyle w:val="ListeParagraf"/>
+        <w:rPr>
+          <w:rFonts w:ascii="Verdana" w:hAnsi="Verdana"/>
+          <w:b/>
+          <w:sz w:val="24"/>
+          <w:szCs w:val="24"/>
+        </w:rPr>
+      </w:pPr>
+    </w:p>
+    <w:p>
+      <w:pPr>
+        <w:pStyle w:val="ListeParagraf"/>
+        <w:rPr>
+          <w:rFonts w:ascii="Verdana" w:hAnsi="Verdana"/>
+          <w:b/>
+          <w:sz w:val="24"/>
+          <w:szCs w:val="24"/>
+        </w:rPr>
+      </w:pPr>
+    </w:p>
+    <w:p>
+      <w:pPr>
+        <w:pStyle w:val="ListeParagraf"/>
+        <w:rPr>
+          <w:rFonts w:ascii="Verdana" w:hAnsi="Verdana"/>
+          <w:b/>
+          <w:sz w:val="24"/>
+          <w:szCs w:val="24"/>
+        </w:rPr>
+      </w:pPr>
+    </w:p>
+    <w:p>
+      <w:pPr>
+        <w:pStyle w:val="ListeParagraf"/>
+        <w:rPr>
+          <w:rFonts w:ascii="Verdana" w:hAnsi="Verdana"/>
+          <w:b/>
+          <w:sz w:val="24"/>
+          <w:szCs w:val="24"/>
+        </w:rPr>
+      </w:pPr>
+    </w:p>
+    <w:p>
+      <w:pPr>
+        <w:pStyle w:val="ListeParagraf"/>
+        <w:rPr>
+          <w:rFonts w:ascii="Verdana" w:hAnsi="Verdana"/>
+          <w:b/>
+          <w:sz w:val="24"/>
+          <w:szCs w:val="24"/>
+        </w:rPr>
+      </w:pPr>
+    </w:p>
+    <w:p>
+      <w:pPr>
+        <w:pStyle w:val="ListeParagraf"/>
+        <w:rPr>
+          <w:rFonts w:ascii="Verdana" w:hAnsi="Verdana"/>
+          <w:b/>
+          <w:sz w:val="24"/>
+          <w:szCs w:val="24"/>
+        </w:rPr>
+      </w:pPr>
+    </w:p>
+    <w:p>
+      <w:pPr>
+        <w:pStyle w:val="ListeParagraf"/>
+        <w:rPr>
+          <w:rFonts w:ascii="Verdana" w:hAnsi="Verdana"/>
+          <w:b/>
+          <w:sz w:val="24"/>
+          <w:szCs w:val="24"/>
+        </w:rPr>
+      </w:pPr>
+    </w:p>
+    <w:p>
+      <w:pPr>
+        <w:pStyle w:val="ListeParagraf"/>
+        <w:numPr>
+          <w:ilvl w:val="0"/>
+          <w:numId w:val="1"/>
+        </w:numPr>
+        <w:rPr>
+          <w:rFonts w:ascii="Verdana" w:hAnsi="Verdana"/>
+          <w:b/>
+          <w:sz w:val="24"/>
+          <w:szCs w:val="24"/>
+        </w:rPr>
+      </w:pPr>
+      <w:r>
+        <w:rPr>
+          <w:rFonts w:ascii="Verdana" w:hAnsi="Verdana"/>
+          <w:b/>
+          <w:sz w:val="24"/>
+          <w:szCs w:val="24"/>
+        </w:rPr>
+        <w:lastRenderedPageBreak/>
+        <w:t>Ev Sahibi Profili</w:t>
+      </w:r>
+    </w:p>
+    <w:p>
+      <w:pPr>
+        <w:pStyle w:val="ListeParagraf"/>
+        <w:rPr>
+          <w:rFonts w:ascii="Verdana" w:hAnsi="Verdana"/>
+          <w:b/>
+          <w:sz w:val="24"/>
+          <w:szCs w:val="24"/>
+        </w:rPr>
+      </w:pPr>
+      <w:r>
+        <w:rPr>
+          <w:rFonts w:ascii="Verdana" w:hAnsi="Verdana"/>
+          <w:b/>
+          <w:noProof/>
+          <w:sz w:val="24"/>
+          <w:szCs w:val="24"/>
+        </w:rPr>
+        <w:drawing>
+          <wp:inline distT="0" distB="0" distL="0" distR="0">
+            <wp:extent cx="5760720" cy="2978698"/>
+            <wp:effectExtent l="19050" t="0" r="0" b="0"/>
+            <wp:docPr id="1" name="Resim 1"/>
+            <wp:cNvGraphicFramePr>
+              <a:graphicFrameLocks xmlns:a="http://schemas.openxmlformats.org/drawingml/2006/main" noChangeAspect="1"/>
+            </wp:cNvGraphicFramePr>
+            <a:graphic xmlns:a="http://schemas.openxmlformats.org/drawingml/2006/main">
+              <a:graphicData uri="http://schemas.openxmlformats.org/drawingml/2006/picture">
+                <pic:pic xmlns:pic="http://schemas.openxmlformats.org/drawingml/2006/picture">
+                  <pic:nvPicPr>
+                    <pic:cNvPr id="0" name="Picture 1"/>
+                    <pic:cNvPicPr>
+                      <a:picLocks noChangeAspect="1" noChangeArrowheads="1"/>
+                    </pic:cNvPicPr>
+                  </pic:nvPicPr>
+                  <pic:blipFill>
+                    <a:blip r:embed="rId7"/>
+                    <a:srcRect/>
+                    <a:stretch>
+                      <a:fillRect/>
+                    </a:stretch>
+                  </pic:blipFill>
+                  <pic:spPr bwMode="auto">
+                    <a:xfrm>
+                      <a:off x="0" y="0"/>
+                      <a:ext cx="5760720" cy="2978698"/>
+                    </a:xfrm>
+                    <a:prstGeom prst="rect">
+                      <a:avLst/>
+                    </a:prstGeom>
+                    <a:noFill/>
+                    <a:ln w="9525">
+                      <a:noFill/>
+                      <a:miter lim="800000"/>
+                      <a:headEnd/>
+                      <a:tailEnd/>
+                    </a:ln>
+                  </pic:spPr>
+                </pic:pic>
+              </a:graphicData>
+            </a:graphic>
+          </wp:inline>
+        </w:drawing>
+      </w:r>
+    </w:p>
+    <w:p>
+      <w:pPr>
+        <w:pStyle w:val="ListeParagraf"/>
+        <w:rPr>
+          <w:rFonts w:ascii="Verdana" w:hAnsi="Verdana"/>
+          <w:b/>
+          <w:sz w:val="24"/>
+          <w:szCs w:val="24"/>
+        </w:rPr>
+      </w:pPr>
+    </w:p>
+    <w:p>
+      <w:pPr>
+        <w:pStyle w:val="ListeParagraf"/>
+        <w:rPr>
+          <w:rFonts w:ascii="Verdana" w:hAnsi="Verdana"/>
+          <w:b/>
+          <w:sz w:val="24"/>
+          <w:szCs w:val="24"/>
+        </w:rPr>
+      </w:pPr>
+    </w:p>
+    <w:p>
+      <w:pPr>
+        <w:pStyle w:val="ListeParagraf"/>
+        <w:rPr>
+          <w:rFonts w:ascii="Verdana" w:hAnsi="Verdana"/>
+          <w:b/>
+          <w:sz w:val="24"/>
+          <w:szCs w:val="24"/>
+        </w:rPr>
+      </w:pPr>
+    </w:p>
+    <w:p>
+      <w:pPr>
+        <w:pStyle w:val="ListeParagraf"/>
+        <w:numPr>
+          <w:ilvl w:val="1"/>
+          <w:numId w:val="1"/>
+        </w:numPr>
+        <w:rPr>
+          <w:rFonts w:ascii="Verdana" w:hAnsi="Verdana"/>
+          <w:sz w:val="24"/>
+          <w:szCs w:val="24"/>
+        </w:rPr>
+      </w:pPr>
+      <w:r>
+        <w:rPr>
+          <w:rFonts w:ascii="Verdana" w:hAnsi="Verdana"/>
+          <w:sz w:val="24"/>
+          <w:szCs w:val="24"/>
+        </w:rPr>
+        <w:t xml:space="preserve">Ev sahipleri sol üste bulunana kendi </w:t>
+      </w:r>
+      <w:r>
+        <w:rPr>
+          <w:rFonts w:ascii="Verdana" w:hAnsi="Verdana"/>
+          <w:b/>
+          <w:sz w:val="24"/>
+          <w:szCs w:val="24"/>
+        </w:rPr>
+        <w:t>avatarına</w:t>
+      </w:r>
+      <w:r>
+        <w:rPr>
+          <w:rFonts w:ascii="Verdana" w:hAnsi="Verdana"/>
+          <w:sz w:val="24"/>
+          <w:szCs w:val="24"/>
+        </w:rPr>
+        <w:t xml:space="preserve"> tıklayarak kiracıların onun ve evleri hakkındaki yorumlarını göre bilir.</w:t>
+      </w:r>
+    </w:p>
+    <w:p>
+      <w:pPr>
+        <w:pStyle w:val="ListeParagraf"/>
+        <w:ind w:left="1068"/>
+        <w:rPr>
+          <w:rFonts w:ascii="Verdana" w:hAnsi="Verdana"/>
+          <w:sz w:val="24"/>
+          <w:szCs w:val="24"/>
+        </w:rPr>
+      </w:pPr>
+      <w:r>
+        <w:rPr>
+          <w:rFonts w:ascii="Verdana" w:hAnsi="Verdana"/>
+          <w:noProof/>
+          <w:sz w:val="24"/>
+          <w:szCs w:val="24"/>
+        </w:rPr>
+        <w:drawing>
+          <wp:inline distT="0" distB="0" distL="0" distR="0">
+            <wp:extent cx="5760720" cy="3409813"/>
+            <wp:effectExtent l="19050" t="0" r="0" b="0"/>
+            <wp:docPr id="5" name="Resim 7"/>
+            <wp:cNvGraphicFramePr>
+              <a:graphicFrameLocks xmlns:a="http://schemas.openxmlformats.org/drawingml/2006/main" noChangeAspect="1"/>
+            </wp:cNvGraphicFramePr>
+            <a:graphic xmlns:a="http://schemas.openxmlformats.org/drawingml/2006/main">
+              <a:graphicData uri="http://schemas.openxmlformats.org/drawingml/2006/picture">
+                <pic:pic xmlns:pic="http://schemas.openxmlformats.org/drawingml/2006/picture">
+                  <pic:nvPicPr>
+                    <pic:cNvPr id="0" name="Picture 7"/>
+                    <pic:cNvPicPr>
+                      <a:picLocks noChangeAspect="1" noChangeArrowheads="1"/>
+                    </pic:cNvPicPr>
+                  </pic:nvPicPr>
+                  <pic:blipFill>
+                    <a:blip r:embed="rId8"/>
+                    <a:srcRect/>
+                    <a:stretch>
+                      <a:fillRect/>
+                    </a:stretch>
+                  </pic:blipFill>
+                  <pic:spPr bwMode="auto">
+                    <a:xfrm>
+                      <a:off x="0" y="0"/>
+                      <a:ext cx="5760720" cy="3409813"/>
+                    </a:xfrm>
+                    <a:prstGeom prst="rect">
+                      <a:avLst/>
+                    </a:prstGeom>
+                    <a:noFill/>
+                    <a:ln w="9525">
+                      <a:noFill/>
+                      <a:miter lim="800000"/>
+                      <a:headEnd/>
+                      <a:tailEnd/>
+                    </a:ln>
+                  </pic:spPr>
+                </pic:pic>
+              </a:graphicData>
+            </a:graphic>
+          </wp:inline>
+        </w:drawing>
+      </w:r>
+    </w:p>
+    <w:p>
+      <w:pPr>
+        <w:pStyle w:val="ListeParagraf"/>
+        <w:ind w:left="1068"/>
+        <w:rPr>
+          <w:rFonts w:ascii="Verdana" w:hAnsi="Verdana"/>
+          <w:sz w:val="24"/>
+          <w:szCs w:val="24"/>
+        </w:rPr>
+      </w:pPr>
+      <w:r>
+        <w:rPr>
+          <w:rFonts w:ascii="Verdana" w:hAnsi="Verdana"/>
+          <w:sz w:val="24"/>
+          <w:szCs w:val="24"/>
+        </w:rPr>
+        <w:t xml:space="preserve">Kiracının kendisine yaptığı yorumlar, evlerine yaptığı yorumlar ve kiracıların talepleri alt alta listelenmektedir. Bu listeler karışmaması için yukarıda belirtilen başlıklarda dropdown list olarak üçe ayrılmış olup kullanıcı sağ taraftaki </w:t>
+      </w:r>
+      <w:r>
+        <w:rPr>
+          <w:rFonts w:ascii="Verdana" w:hAnsi="Verdana"/>
+          <w:sz w:val="24"/>
+          <w:szCs w:val="24"/>
+        </w:rPr>
+        <w:t>oklarla dilediğini açıp kapatabilir.</w:t>
+      </w:r>
+      <w:r>
+        <w:rPr>
+          <w:rFonts w:ascii="Verdana" w:hAnsi="Verdana"/>
+          <w:sz w:val="24"/>
+          <w:szCs w:val="24"/>
+        </w:rPr>
+        <w:t xml:space="preserve"> </w:t>
+      </w:r>
+    </w:p>
+    <w:p>
+      <w:pPr>
+        <w:pStyle w:val="ListeParagraf"/>
+        <w:numPr>
+          <w:ilvl w:val="1"/>
+          <w:numId w:val="1"/>
+        </w:numPr>
+        <w:rPr>
+          <w:rFonts w:ascii="Verdana" w:hAnsi="Verdana"/>
+          <w:sz w:val="24"/>
+          <w:szCs w:val="24"/>
+        </w:rPr>
+      </w:pPr>
+      <w:r>
+        <w:rPr>
+          <w:rFonts w:ascii="Verdana" w:hAnsi="Verdana"/>
+          <w:sz w:val="24"/>
+          <w:szCs w:val="24"/>
+        </w:rPr>
+        <w:lastRenderedPageBreak/>
+        <w:t>Evlerim kısmına tıklayarak evleri hakkındaki bilgileri görür.</w:t>
+      </w:r>
+    </w:p>
+    <w:p>
+      <w:pPr>
+        <w:pStyle w:val="ListeParagraf"/>
+        <w:ind w:left="1068"/>
+        <w:rPr>
+          <w:rFonts w:ascii="Verdana" w:hAnsi="Verdana"/>
+          <w:sz w:val="24"/>
+          <w:szCs w:val="24"/>
+        </w:rPr>
+      </w:pPr>
+      <w:r>
+        <w:rPr>
+          <w:rFonts w:ascii="Verdana" w:hAnsi="Verdana"/>
+          <w:noProof/>
+          <w:sz w:val="24"/>
+          <w:szCs w:val="24"/>
+        </w:rPr>
+        <w:drawing>
+          <wp:inline distT="0" distB="0" distL="0" distR="0">
+            <wp:extent cx="5760720" cy="2169829"/>
+            <wp:effectExtent l="19050" t="0" r="0" b="0"/>
+            <wp:docPr id="6" name="Resim 10"/>
+            <wp:cNvGraphicFramePr>
+              <a:graphicFrameLocks xmlns:a="http://schemas.openxmlformats.org/drawingml/2006/main" noChangeAspect="1"/>
+            </wp:cNvGraphicFramePr>
+            <a:graphic xmlns:a="http://schemas.openxmlformats.org/drawingml/2006/main">
+              <a:graphicData uri="http://schemas.openxmlformats.org/drawingml/2006/picture">
+                <pic:pic xmlns:pic="http://schemas.openxmlformats.org/drawingml/2006/picture">
+                  <pic:nvPicPr>
+                    <pic:cNvPr id="0" name="Picture 10"/>
+                    <pic:cNvPicPr>
+                      <a:picLocks noChangeAspect="1" noChangeArrowheads="1"/>
+                    </pic:cNvPicPr>
+                  </pic:nvPicPr>
+                  <pic:blipFill>
+                    <a:blip r:embed="rId9"/>
+                    <a:srcRect/>
+                    <a:stretch>
+                      <a:fillRect/>
+                    </a:stretch>
+                  </pic:blipFill>
+                  <pic:spPr bwMode="auto">
+                    <a:xfrm>
+                      <a:off x="0" y="0"/>
+                      <a:ext cx="5760720" cy="2169829"/>
+                    </a:xfrm>
+                    <a:prstGeom prst="rect">
+                      <a:avLst/>
+                    </a:prstGeom>
+                    <a:noFill/>
+                    <a:ln w="9525">
+                      <a:noFill/>
+                      <a:miter lim="800000"/>
+                      <a:headEnd/>
+                      <a:tailEnd/>
+                    </a:ln>
+                  </pic:spPr>
+                </pic:pic>
+              </a:graphicData>
+            </a:graphic>
+          </wp:inline>
+        </w:drawing>
+      </w:r>
+    </w:p>
+    <w:p>
+      <w:pPr>
+        <w:pStyle w:val="ListeParagraf"/>
+        <w:ind w:left="1068"/>
+        <w:rPr>
+          <w:rFonts w:ascii="Verdana" w:hAnsi="Verdana"/>
+          <w:sz w:val="24"/>
+          <w:szCs w:val="24"/>
+        </w:rPr>
+      </w:pPr>
+    </w:p>
+    <w:p>
+      <w:pPr>
+        <w:pStyle w:val="ListeParagraf"/>
+        <w:ind w:left="1068"/>
+        <w:rPr>
+          <w:rFonts w:ascii="Verdana" w:hAnsi="Verdana"/>
+          <w:sz w:val="24"/>
+          <w:szCs w:val="24"/>
+        </w:rPr>
+      </w:pPr>
+    </w:p>
+    <w:p>
+      <w:pPr>
+        <w:pStyle w:val="ListeParagraf"/>
+        <w:numPr>
+          <w:ilvl w:val="1"/>
+          <w:numId w:val="1"/>
+        </w:numPr>
+        <w:rPr>
+          <w:rFonts w:ascii="Verdana" w:hAnsi="Verdana"/>
+          <w:sz w:val="24"/>
+          <w:szCs w:val="24"/>
+        </w:rPr>
+      </w:pPr>
+      <w:r>
+        <w:rPr>
+          <w:rFonts w:ascii="Verdana" w:hAnsi="Verdana"/>
+          <w:sz w:val="24"/>
+          <w:szCs w:val="24"/>
+        </w:rPr>
+        <w:t>Kiracılarım kısmına tıklayarak kiracılarına yapılan yorumları görür.</w:t>
+      </w:r>
+    </w:p>
+    <w:p>
+      <w:pPr>
+        <w:pStyle w:val="ListeParagraf"/>
+        <w:ind w:left="1068"/>
+        <w:rPr>
+          <w:rFonts w:ascii="Verdana" w:hAnsi="Verdana"/>
+          <w:sz w:val="24"/>
+          <w:szCs w:val="24"/>
+        </w:rPr>
+      </w:pPr>
+      <w:r>
+        <w:rPr>
+          <w:rFonts w:ascii="Verdana" w:hAnsi="Verdana"/>
+          <w:noProof/>
+          <w:sz w:val="24"/>
+          <w:szCs w:val="24"/>
+        </w:rPr>
+        <w:drawing>
+          <wp:inline distT="0" distB="0" distL="0" distR="0">
+            <wp:extent cx="5760720" cy="2628390"/>
+            <wp:effectExtent l="19050" t="0" r="0" b="0"/>
+            <wp:docPr id="8" name="Resim 13"/>
+            <wp:cNvGraphicFramePr>
+              <a:graphicFrameLocks xmlns:a="http://schemas.openxmlformats.org/drawingml/2006/main" noChangeAspect="1"/>
+            </wp:cNvGraphicFramePr>
+            <a:graphic xmlns:a="http://schemas.openxmlformats.org/drawingml/2006/main">
+              <a:graphicData uri="http://schemas.openxmlformats.org/drawingml/2006/picture">
+                <pic:pic xmlns:pic="http://schemas.openxmlformats.org/drawingml/2006/picture">
+                  <pic:nvPicPr>
+                    <pic:cNvPr id="0" name="Picture 13"/>
+                    <pic:cNvPicPr>
+                      <a:picLocks noChangeAspect="1" noChangeArrowheads="1"/>
+                    </pic:cNvPicPr>
+                  </pic:nvPicPr>
+                  <pic:blipFill>
+                    <a:blip r:embed="rId10"/>
+                    <a:srcRect/>
+                    <a:stretch>
+                      <a:fillRect/>
+                    </a:stretch>
+                  </pic:blipFill>
+                  <pic:spPr bwMode="auto">
+                    <a:xfrm>
+                      <a:off x="0" y="0"/>
+                      <a:ext cx="5760720" cy="2628390"/>
+                    </a:xfrm>
+                    <a:prstGeom prst="rect">
+                      <a:avLst/>
+                    </a:prstGeom>
+                    <a:noFill/>
+                    <a:ln w="9525">
+                      <a:noFill/>
+                      <a:miter lim="800000"/>
+                      <a:headEnd/>
+                      <a:tailEnd/>
+                    </a:ln>
+                  </pic:spPr>
+                </pic:pic>
+              </a:graphicData>
+            </a:graphic>
+          </wp:inline>
+        </w:drawing>
+      </w:r>
+    </w:p>
+    <w:p>
+      <w:pPr>
+        <w:pStyle w:val="ListeParagraf"/>
+        <w:ind w:left="1068"/>
+        <w:rPr>
+          <w:rFonts w:ascii="Verdana" w:hAnsi="Verdana"/>
+          <w:sz w:val="24"/>
+          <w:szCs w:val="24"/>
+        </w:rPr>
+      </w:pPr>
+    </w:p>
+    <w:p>
+      <w:pPr>
+        <w:pStyle w:val="ListeParagraf"/>
+        <w:ind w:left="1068"/>
+        <w:rPr>
+          <w:rFonts w:ascii="Verdana" w:hAnsi="Verdana"/>
+          <w:sz w:val="24"/>
+          <w:szCs w:val="24"/>
+        </w:rPr>
+      </w:pPr>
+    </w:p>
+    <w:p>
+      <w:pPr>
+        <w:pStyle w:val="ListeParagraf"/>
+        <w:numPr>
+          <w:ilvl w:val="1"/>
+          <w:numId w:val="1"/>
+        </w:numPr>
+        <w:rPr>
+          <w:rFonts w:ascii="Verdana" w:hAnsi="Verdana"/>
+          <w:sz w:val="24"/>
+          <w:szCs w:val="24"/>
+        </w:rPr>
+      </w:pPr>
+      <w:r>
+        <w:rPr>
+          <w:rFonts w:ascii="Verdana" w:hAnsi="Verdana"/>
+          <w:sz w:val="24"/>
+          <w:szCs w:val="24"/>
+        </w:rPr>
+        <w:t>Alt kısımda evlerinin şu anki durumları hakkında bilgiler yer alır.Kirada olan evlerinde kiracıların kim olduğu ve varsa son yorumu gözükür. Kiraya verilmemiş ve ilanda olan evi plus üyelik önerisiyle gözükür. İlanda olmayan evi “İlana ver” önerisiyle gözükür. Eyer evleri ilanda ve bu eve kiracı isteği varsa bu isteklerde burada görüntülenmektedir.</w:t>
+      </w:r>
+    </w:p>
+    <w:p>
+      <w:pPr>
+        <w:pStyle w:val="ListeParagraf"/>
+        <w:rPr>
+          <w:rFonts w:ascii="Verdana" w:hAnsi="Verdana"/>
+          <w:sz w:val="24"/>
+          <w:szCs w:val="24"/>
+        </w:rPr>
+      </w:pPr>
+    </w:p>
+    <w:p>
+      <w:pPr>
+        <w:pStyle w:val="ListeParagraf"/>
+        <w:rPr>
+          <w:rFonts w:ascii="Verdana" w:hAnsi="Verdana"/>
+          <w:sz w:val="24"/>
+          <w:szCs w:val="24"/>
+        </w:rPr>
+      </w:pPr>
+    </w:p>
+    <w:p>
+      <w:pPr>
+        <w:pStyle w:val="ListeParagraf"/>
+        <w:rPr>
+          <w:rFonts w:ascii="Verdana" w:hAnsi="Verdana"/>
+          <w:sz w:val="24"/>
+          <w:szCs w:val="24"/>
+        </w:rPr>
+      </w:pPr>
+    </w:p>
+    <w:p>
+      <w:pPr>
+        <w:pStyle w:val="ListeParagraf"/>
+        <w:rPr>
+          <w:rFonts w:ascii="Verdana" w:hAnsi="Verdana"/>
+          <w:b/>
+          <w:sz w:val="24"/>
+          <w:szCs w:val="24"/>
+        </w:rPr>
+      </w:pPr>
+    </w:p>
+    <w:p>
+      <w:pPr>
+        <w:pStyle w:val="ListeParagraf"/>
+        <w:rPr>
+          <w:rFonts w:ascii="Verdana" w:hAnsi="Verdana"/>
+          <w:b/>
+          <w:sz w:val="24"/>
+          <w:szCs w:val="24"/>
+        </w:rPr>
+      </w:pPr>
+    </w:p>
+    <w:p>
+      <w:pPr>
+        <w:pStyle w:val="ListeParagraf"/>
+        <w:rPr>
+          <w:rFonts w:ascii="Verdana" w:hAnsi="Verdana"/>
+          <w:b/>
+          <w:sz w:val="24"/>
+          <w:szCs w:val="24"/>
+        </w:rPr>
+      </w:pPr>
+    </w:p>
+    <w:p>
+      <w:pPr>
+        <w:pStyle w:val="ListeParagraf"/>
+        <w:numPr>
+          <w:ilvl w:val="0"/>
+          <w:numId w:val="1"/>
+        </w:numPr>
+        <w:rPr>
+          <w:rFonts w:ascii="Verdana" w:hAnsi="Verdana"/>
+          <w:b/>
+          <w:sz w:val="24"/>
+          <w:szCs w:val="24"/>
+        </w:rPr>
+      </w:pPr>
+      <w:r>
+        <w:rPr>
+          <w:rFonts w:ascii="Verdana" w:hAnsi="Verdana"/>
+          <w:b/>
+          <w:sz w:val="24"/>
+          <w:szCs w:val="24"/>
+        </w:rPr>
+        <w:lastRenderedPageBreak/>
+        <w:t>Kiracı Profili</w:t>
+      </w:r>
+    </w:p>
+    <w:p>
+      <w:pPr>
+        <w:pStyle w:val="ListeParagraf"/>
+        <w:rPr>
+          <w:rFonts w:ascii="Verdana" w:hAnsi="Verdana"/>
+          <w:b/>
+          <w:sz w:val="24"/>
+          <w:szCs w:val="24"/>
+        </w:rPr>
+      </w:pPr>
+      <w:r>
+        <w:rPr>
+          <w:rFonts w:ascii="Verdana" w:hAnsi="Verdana"/>
+          <w:b/>
+          <w:noProof/>
+          <w:sz w:val="24"/>
+          <w:szCs w:val="24"/>
+        </w:rPr>
+        <w:drawing>
+          <wp:inline distT="0" distB="0" distL="0" distR="0">
+            <wp:extent cx="5760720" cy="4654512"/>
+            <wp:effectExtent l="19050" t="0" r="0" b="0"/>
+            <wp:docPr id="2" name="Resim 4"/>
+            <wp:cNvGraphicFramePr>
+              <a:graphicFrameLocks xmlns:a="http://schemas.openxmlformats.org/drawingml/2006/main" noChangeAspect="1"/>
+            </wp:cNvGraphicFramePr>
+            <a:graphic xmlns:a="http://schemas.openxmlformats.org/drawingml/2006/main">
+              <a:graphicData uri="http://schemas.openxmlformats.org/drawingml/2006/picture">
+                <pic:pic xmlns:pic="http://schemas.openxmlformats.org/drawingml/2006/picture">
+                  <pic:nvPicPr>
+                    <pic:cNvPr id="0" name="Picture 4"/>
+                    <pic:cNvPicPr>
+                      <a:picLocks noChangeAspect="1" noChangeArrowheads="1"/>
+                    </pic:cNvPicPr>
+                  </pic:nvPicPr>
+                  <pic:blipFill>
+                    <a:blip r:embed="rId11"/>
+                    <a:srcRect/>
+                    <a:stretch>
+                      <a:fillRect/>
+                    </a:stretch>
+                  </pic:blipFill>
+                  <pic:spPr bwMode="auto">
+                    <a:xfrm>
+                      <a:off x="0" y="0"/>
+                      <a:ext cx="5760720" cy="4654512"/>
+                    </a:xfrm>
+                    <a:prstGeom prst="rect">
+                      <a:avLst/>
+                    </a:prstGeom>
+                    <a:noFill/>
+                    <a:ln w="9525">
+                      <a:noFill/>
+                      <a:miter lim="800000"/>
+                      <a:headEnd/>
+                      <a:tailEnd/>
+                    </a:ln>
+                  </pic:spPr>
+                </pic:pic>
+              </a:graphicData>
+            </a:graphic>
+          </wp:inline>
+        </w:drawing>
+      </w:r>
+    </w:p>
+    <w:p>
+      <w:pPr>
+        <w:pStyle w:val="ListeParagraf"/>
+        <w:rPr>
+          <w:rFonts w:ascii="Verdana" w:hAnsi="Verdana"/>
+          <w:b/>
+          <w:sz w:val="24"/>
+          <w:szCs w:val="24"/>
+        </w:rPr>
+      </w:pPr>
+    </w:p>
+    <w:p>
+      <w:pPr>
+        <w:pStyle w:val="ListeParagraf"/>
+        <w:numPr>
+          <w:ilvl w:val="1"/>
+          <w:numId w:val="1"/>
+        </w:numPr>
+        <w:rPr>
+          <w:rFonts w:ascii="Verdana" w:hAnsi="Verdana"/>
+          <w:sz w:val="24"/>
+          <w:szCs w:val="24"/>
+        </w:rPr>
+      </w:pPr>
+      <w:r>
+        <w:rPr>
+          <w:rFonts w:ascii="Verdana" w:hAnsi="Verdana"/>
+          <w:sz w:val="24"/>
+          <w:szCs w:val="24"/>
+        </w:rPr>
+        <w:t>Kiracı sol üsteki avatarına tıklayarak ev sahiplerinin kendi hakkında yaptığı yorumları görebilir.</w:t>
+      </w:r>
+    </w:p>
+    <w:p>
+      <w:pPr>
+        <w:pStyle w:val="ListeParagraf"/>
+        <w:ind w:left="1068"/>
+        <w:rPr>
+          <w:rFonts w:ascii="Verdana" w:hAnsi="Verdana"/>
+          <w:sz w:val="24"/>
+          <w:szCs w:val="24"/>
+        </w:rPr>
+      </w:pPr>
+    </w:p>
+    <w:p>
+      <w:pPr>
+        <w:pStyle w:val="ListeParagraf"/>
+        <w:ind w:left="1068"/>
+        <w:rPr>
+          <w:rFonts w:ascii="Verdana" w:hAnsi="Verdana"/>
+          <w:sz w:val="24"/>
+          <w:szCs w:val="24"/>
+        </w:rPr>
+      </w:pPr>
+      <w:r>
+        <w:rPr>
+          <w:rFonts w:ascii="Verdana" w:hAnsi="Verdana"/>
+          <w:noProof/>
+          <w:sz w:val="24"/>
+          <w:szCs w:val="24"/>
+        </w:rPr>
+        <w:drawing>
+          <wp:inline distT="0" distB="0" distL="0" distR="0">
+            <wp:extent cx="5760720" cy="2657012"/>
+            <wp:effectExtent l="19050" t="0" r="0" b="0"/>
+            <wp:docPr id="16" name="Resim 16"/>
+            <wp:cNvGraphicFramePr>
+              <a:graphicFrameLocks xmlns:a="http://schemas.openxmlformats.org/drawingml/2006/main" noChangeAspect="1"/>
+            </wp:cNvGraphicFramePr>
+            <a:graphic xmlns:a="http://schemas.openxmlformats.org/drawingml/2006/main">
+              <a:graphicData uri="http://schemas.openxmlformats.org/drawingml/2006/picture">
+                <pic:pic xmlns:pic="http://schemas.openxmlformats.org/drawingml/2006/picture">
+                  <pic:nvPicPr>
+                    <pic:cNvPr id="0" name="Picture 16"/>
+                    <pic:cNvPicPr>
+                      <a:picLocks noChangeAspect="1" noChangeArrowheads="1"/>
+                    </pic:cNvPicPr>
+                  </pic:nvPicPr>
+                  <pic:blipFill>
+                    <a:blip r:embed="rId12"/>
+                    <a:srcRect/>
+                    <a:stretch>
+                      <a:fillRect/>
+                    </a:stretch>
+                  </pic:blipFill>
+                  <pic:spPr bwMode="auto">
+                    <a:xfrm>
+                      <a:off x="0" y="0"/>
+                      <a:ext cx="5760720" cy="2657012"/>
+                    </a:xfrm>
+                    <a:prstGeom prst="rect">
+                      <a:avLst/>
+                    </a:prstGeom>
+                    <a:noFill/>
+                    <a:ln w="9525">
+                      <a:noFill/>
+                      <a:miter lim="800000"/>
+                      <a:headEnd/>
+                      <a:tailEnd/>
+                    </a:ln>
+                  </pic:spPr>
+                </pic:pic>
+              </a:graphicData>
+            </a:graphic>
+          </wp:inline>
+        </w:drawing>
+      </w:r>
+    </w:p>
+    <w:p>
+      <w:pPr>
+        <w:pStyle w:val="ListeParagraf"/>
+        <w:ind w:left="1068"/>
+        <w:rPr>
+          <w:rFonts w:ascii="Verdana" w:hAnsi="Verdana"/>
+          <w:sz w:val="24"/>
+          <w:szCs w:val="24"/>
+        </w:rPr>
+      </w:pPr>
+    </w:p>
+    <w:p>
+      <w:pPr>
+        <w:pStyle w:val="ListeParagraf"/>
+        <w:ind w:left="1068"/>
+        <w:rPr>
+          <w:rFonts w:ascii="Verdana" w:hAnsi="Verdana"/>
+          <w:sz w:val="24"/>
+          <w:szCs w:val="24"/>
+        </w:rPr>
+      </w:pPr>
+    </w:p>
+    <w:p>
+      <w:pPr>
+        <w:pStyle w:val="ListeParagraf"/>
+        <w:numPr>
+          <w:ilvl w:val="1"/>
+          <w:numId w:val="1"/>
+        </w:numPr>
+        <w:rPr>
+          <w:rFonts w:ascii="Verdana" w:hAnsi="Verdana"/>
+          <w:sz w:val="24"/>
+          <w:szCs w:val="24"/>
+        </w:rPr>
+      </w:pPr>
+      <w:r>
+        <w:rPr>
+          <w:rFonts w:ascii="Verdana" w:hAnsi="Verdana"/>
+          <w:sz w:val="24"/>
+          <w:szCs w:val="24"/>
+        </w:rPr>
+        <w:lastRenderedPageBreak/>
+        <w:t xml:space="preserve"> Sağ taraftaki menüde:</w:t>
+      </w:r>
+    </w:p>
+    <w:p>
+      <w:pPr>
+        <w:ind w:left="1068"/>
+        <w:rPr>
+          <w:rFonts w:ascii="Verdana" w:hAnsi="Verdana"/>
+          <w:sz w:val="24"/>
+          <w:szCs w:val="24"/>
+        </w:rPr>
+      </w:pPr>
+      <w:r>
+        <w:rPr>
+          <w:rFonts w:ascii="Verdana" w:hAnsi="Verdana"/>
+          <w:sz w:val="24"/>
+          <w:szCs w:val="24"/>
+        </w:rPr>
+        <w:t>Evin fotoğrafına tıklayarak evin daha önceki kiracılarının bu ev için yorumlarını görür. Ev sahibi fotoğrafına tıklayarak ev sahibi hakkında diğer kullanıcıların yorumlarını görür. Ev sahibine puan verip, yorum yapabilir ve ev içinde yorumda bulunabilir.</w:t>
+      </w:r>
+    </w:p>
+    <w:p>
+      <w:pPr>
+        <w:pStyle w:val="ListeParagraf"/>
+        <w:numPr>
+          <w:ilvl w:val="1"/>
+          <w:numId w:val="1"/>
+        </w:numPr>
+        <w:rPr>
+          <w:rFonts w:ascii="Verdana" w:hAnsi="Verdana"/>
+          <w:sz w:val="24"/>
+          <w:szCs w:val="24"/>
+        </w:rPr>
+      </w:pPr>
+      <w:r>
+        <w:rPr>
+          <w:rFonts w:ascii="Verdana" w:hAnsi="Verdana"/>
+          <w:sz w:val="24"/>
+          <w:szCs w:val="24"/>
+        </w:rPr>
+        <w:t xml:space="preserve">Orta kısımda </w:t>
+      </w:r>
+      <w:r>
+        <w:rPr>
+          <w:rFonts w:ascii="Verdana" w:hAnsi="Verdana"/>
+          <w:sz w:val="24"/>
+          <w:szCs w:val="24"/>
+        </w:rPr>
+        <w:t>ödemelerini ve ödeme detaylarını görüntüler.</w:t>
+      </w:r>
+    </w:p>
+    <w:p>
+      <w:pPr>
+        <w:pStyle w:val="ListeParagraf"/>
+        <w:ind w:left="1068"/>
+        <w:rPr>
+          <w:rFonts w:ascii="Verdana" w:hAnsi="Verdana"/>
+          <w:sz w:val="24"/>
+          <w:szCs w:val="24"/>
+        </w:rPr>
+      </w:pPr>
+    </w:p>
+    <w:p>
+      <w:pPr>
+        <w:pStyle w:val="ListeParagraf"/>
+        <w:numPr>
+          <w:ilvl w:val="1"/>
+          <w:numId w:val="1"/>
+        </w:numPr>
+        <w:rPr>
+          <w:rFonts w:ascii="Verdana" w:hAnsi="Verdana"/>
+          <w:sz w:val="24"/>
+          <w:szCs w:val="24"/>
+        </w:rPr>
+      </w:pPr>
+      <w:r>
+        <w:rPr>
+          <w:rFonts w:ascii="Verdana" w:hAnsi="Verdana"/>
+          <w:sz w:val="24"/>
+          <w:szCs w:val="24"/>
+        </w:rPr>
+        <w:t>Alt kısımda ev sahibinin kendisi hakkında yaptığı yorumları,  şikayetleri ve mesajları görebilir.</w:t>
+      </w:r>
+    </w:p>
+    <w:p>
+      <w:pPr>
+        <w:pStyle w:val="ListeParagraf"/>
+        <w:rPr>
+          <w:rFonts w:ascii="Verdana" w:hAnsi="Verdana"/>
+          <w:sz w:val="24"/>
+          <w:szCs w:val="24"/>
+        </w:rPr>
+      </w:pPr>
+    </w:p>
+    <w:p>
+      <w:pPr>
+        <w:ind w:left="360"/>
+        <w:rPr>
+          <w:rFonts w:ascii="Verdana" w:hAnsi="Verdana"/>
+          <w:sz w:val="24"/>
+          <w:szCs w:val="24"/>
+        </w:rPr>
+      </w:pPr>
+    </w:p>
+    <w:p>
+      <w:pPr>
+        <w:pStyle w:val="ListeParagraf"/>
+        <w:numPr>
+          <w:ilvl w:val="0"/>
+          <w:numId w:val="1"/>
+        </w:numPr>
+        <w:rPr>
+          <w:rFonts w:ascii="Verdana" w:hAnsi="Verdana"/>
+          <w:sz w:val="24"/>
+          <w:szCs w:val="24"/>
+        </w:rPr>
+      </w:pPr>
+      <w:r>
+        <w:rPr>
+          <w:rFonts w:ascii="Verdana" w:hAnsi="Verdana"/>
+          <w:b/>
+          <w:sz w:val="24"/>
+          <w:szCs w:val="24"/>
+        </w:rPr>
+        <w:t>İlan ver</w:t>
+      </w:r>
+    </w:p>
+    <w:p>
+      <w:pPr>
+        <w:pStyle w:val="ListeParagraf"/>
+        <w:rPr>
+          <w:rFonts w:ascii="Verdana" w:hAnsi="Verdana"/>
+          <w:sz w:val="24"/>
+          <w:szCs w:val="24"/>
+        </w:rPr>
+      </w:pPr>
+      <w:r>
+        <w:rPr>
+          <w:rFonts w:ascii="Verdana" w:hAnsi="Verdana"/>
+          <w:noProof/>
+          <w:sz w:val="24"/>
+          <w:szCs w:val="24"/>
+        </w:rPr>
+        <w:lastRenderedPageBreak/>
+        <w:drawing>
+          <wp:inline distT="0" distB="0" distL="0" distR="0">
+            <wp:extent cx="3985260" cy="7200900"/>
+            <wp:effectExtent l="19050" t="0" r="0" b="0"/>
+            <wp:docPr id="7" name="Resim 1"/>
+            <wp:cNvGraphicFramePr>
+              <a:graphicFrameLocks xmlns:a="http://schemas.openxmlformats.org/drawingml/2006/main" noChangeAspect="1"/>
+            </wp:cNvGraphicFramePr>
+            <a:graphic xmlns:a="http://schemas.openxmlformats.org/drawingml/2006/main">
+              <a:graphicData uri="http://schemas.openxmlformats.org/drawingml/2006/picture">
+                <pic:pic xmlns:pic="http://schemas.openxmlformats.org/drawingml/2006/picture">
+                  <pic:nvPicPr>
+                    <pic:cNvPr id="0" name="Picture 1"/>
+                    <pic:cNvPicPr>
+                      <a:picLocks noChangeAspect="1" noChangeArrowheads="1"/>
+                    </pic:cNvPicPr>
+                  </pic:nvPicPr>
+                  <pic:blipFill>
+                    <a:blip r:embed="rId13"/>
+                    <a:srcRect/>
+                    <a:stretch>
+                      <a:fillRect/>
+                    </a:stretch>
+                  </pic:blipFill>
+                  <pic:spPr bwMode="auto">
+                    <a:xfrm>
+                      <a:off x="0" y="0"/>
+                      <a:ext cx="3985260" cy="7200900"/>
+                    </a:xfrm>
+                    <a:prstGeom prst="rect">
+                      <a:avLst/>
+                    </a:prstGeom>
+                    <a:noFill/>
+                    <a:ln w="9525">
+                      <a:noFill/>
+                      <a:miter lim="800000"/>
+                      <a:headEnd/>
+                      <a:tailEnd/>
+                    </a:ln>
+                  </pic:spPr>
+                </pic:pic>
+              </a:graphicData>
+            </a:graphic>
+          </wp:inline>
+        </w:drawing>
+      </w:r>
+    </w:p>
+    <w:p>
+      <w:pPr>
+        <w:pStyle w:val="ListeParagraf"/>
+        <w:rPr>
+          <w:rFonts w:ascii="Verdana" w:hAnsi="Verdana"/>
+          <w:sz w:val="24"/>
+          <w:szCs w:val="24"/>
+        </w:rPr>
+      </w:pPr>
+    </w:p>
+    <w:p>
+      <w:pPr>
+        <w:pStyle w:val="ListeParagraf"/>
+        <w:rPr>
+          <w:rFonts w:ascii="Verdana" w:hAnsi="Verdana"/>
+          <w:sz w:val="24"/>
+          <w:szCs w:val="24"/>
+        </w:rPr>
+      </w:pPr>
+      <w:r>
+        <w:rPr>
+          <w:rFonts w:ascii="Verdana" w:hAnsi="Verdana"/>
+          <w:sz w:val="24"/>
+          <w:szCs w:val="24"/>
+        </w:rPr>
+        <w:t xml:space="preserve">Kullanıcılarımızın evlerini sitemizde ilana vere bilmeleri için yukarıdaki formu doldurmalılar. Kullanıcı sitemize yeni üyeyse kullanıcı ilan verdiği anda kullanıcıya otomatik olarak sistem ev sahibi profili oluşturur, kullanıcının ev sahibi profili varsa ilanda bilgileri girilen evi </w:t>
+      </w:r>
+      <w:r>
+        <w:rPr>
+          <w:rFonts w:ascii="Verdana" w:hAnsi="Verdana"/>
+          <w:sz w:val="24"/>
+          <w:szCs w:val="24"/>
+        </w:rPr>
+        <w:t xml:space="preserve"> sistem otomatik olarak kullanıcıların evlerine ekliyor.</w:t>
+      </w:r>
+    </w:p>
+    <w:p>
+      <w:pPr>
+        <w:pStyle w:val="ListeParagraf"/>
+        <w:numPr>
+          <w:ilvl w:val="0"/>
+          <w:numId w:val="1"/>
+        </w:numPr>
+        <w:rPr>
+          <w:rFonts w:ascii="Verdana" w:hAnsi="Verdana"/>
+          <w:sz w:val="24"/>
+          <w:szCs w:val="24"/>
+        </w:rPr>
+      </w:pPr>
+      <w:r>
+        <w:rPr>
+          <w:rFonts w:ascii="Verdana" w:hAnsi="Verdana"/>
+          <w:b/>
+          <w:sz w:val="24"/>
+          <w:szCs w:val="24"/>
+        </w:rPr>
+        <w:lastRenderedPageBreak/>
+        <w:t>İlan Detayları</w:t>
+      </w:r>
+    </w:p>
+    <w:p>
+      <w:pPr>
+        <w:ind w:left="360"/>
+        <w:rPr>
+          <w:rFonts w:ascii="Verdana" w:hAnsi="Verdana"/>
+          <w:sz w:val="24"/>
+          <w:szCs w:val="24"/>
+        </w:rPr>
+      </w:pPr>
+      <w:r>
+        <w:rPr>
+          <w:rFonts w:ascii="Verdana" w:hAnsi="Verdana"/>
+          <w:noProof/>
+          <w:sz w:val="24"/>
+          <w:szCs w:val="24"/>
+        </w:rPr>
+        <w:drawing>
+          <wp:inline distT="0" distB="0" distL="0" distR="0">
+            <wp:extent cx="5760720" cy="4148995"/>
+            <wp:effectExtent l="19050" t="0" r="0" b="0"/>
+            <wp:docPr id="9" name="Resim 4"/>
+            <wp:cNvGraphicFramePr>
+              <a:graphicFrameLocks xmlns:a="http://schemas.openxmlformats.org/drawingml/2006/main" noChangeAspect="1"/>
+            </wp:cNvGraphicFramePr>
+            <a:graphic xmlns:a="http://schemas.openxmlformats.org/drawingml/2006/main">
+              <a:graphicData uri="http://schemas.openxmlformats.org/drawingml/2006/picture">
+                <pic:pic xmlns:pic="http://schemas.openxmlformats.org/drawingml/2006/picture">
+                  <pic:nvPicPr>
+                    <pic:cNvPr id="0" name="Picture 4"/>
+                    <pic:cNvPicPr>
+                      <a:picLocks noChangeAspect="1" noChangeArrowheads="1"/>
+                    </pic:cNvPicPr>
+                  </pic:nvPicPr>
+                  <pic:blipFill>
+                    <a:blip r:embed="rId14"/>
+                    <a:srcRect/>
+                    <a:stretch>
+                      <a:fillRect/>
+                    </a:stretch>
+                  </pic:blipFill>
+                  <pic:spPr bwMode="auto">
+                    <a:xfrm>
+                      <a:off x="0" y="0"/>
+                      <a:ext cx="5760720" cy="4148995"/>
+                    </a:xfrm>
+                    <a:prstGeom prst="rect">
+                      <a:avLst/>
+                    </a:prstGeom>
+                    <a:noFill/>
+                    <a:ln w="9525">
+                      <a:noFill/>
+                      <a:miter lim="800000"/>
+                      <a:headEnd/>
+                      <a:tailEnd/>
+                    </a:ln>
+                  </pic:spPr>
+                </pic:pic>
+              </a:graphicData>
+            </a:graphic>
+          </wp:inline>
+        </w:drawing>
+      </w:r>
+    </w:p>
+    <w:p>
+      <w:pPr>
+        <w:ind w:left="360"/>
+        <w:rPr>
+          <w:rFonts w:ascii="Verdana" w:hAnsi="Verdana"/>
+          <w:sz w:val="24"/>
+          <w:szCs w:val="24"/>
+        </w:rPr>
+      </w:pPr>
+      <w:r>
+        <w:rPr>
+          <w:rFonts w:ascii="Verdana" w:hAnsi="Verdana"/>
+          <w:sz w:val="24"/>
+          <w:szCs w:val="24"/>
+        </w:rPr>
+        <w:t>İlan detay sayfamızda en üste ilanın başlığ</w:t>
+      </w:r>
+      <w:r>
+        <w:rPr>
+          <w:rFonts w:ascii="Verdana" w:hAnsi="Verdana"/>
+          <w:sz w:val="24"/>
+          <w:szCs w:val="24"/>
+        </w:rPr>
+        <w:t xml:space="preserve">ı, </w:t>
+      </w:r>
+      <w:r>
+        <w:rPr>
+          <w:rFonts w:ascii="Verdana" w:hAnsi="Verdana"/>
+          <w:sz w:val="24"/>
+          <w:szCs w:val="24"/>
+        </w:rPr>
+        <w:t>sağ tarafta ev bilgileri ve sol taraftaki galeride de ev fotoğrafları bulunmaktadır.</w:t>
+      </w:r>
+    </w:p>
+    <w:p>
+      <w:pPr>
+        <w:ind w:left="360"/>
+        <w:rPr>
+          <w:rFonts w:ascii="Verdana" w:hAnsi="Verdana"/>
+          <w:sz w:val="24"/>
+          <w:szCs w:val="24"/>
+        </w:rPr>
+      </w:pPr>
+      <w:r>
+        <w:rPr>
+          <w:rFonts w:ascii="Verdana" w:hAnsi="Verdana"/>
+          <w:noProof/>
+          <w:sz w:val="24"/>
+          <w:szCs w:val="24"/>
+        </w:rPr>
+        <w:lastRenderedPageBreak/>
+        <w:drawing>
+          <wp:inline distT="0" distB="0" distL="0" distR="0">
+            <wp:extent cx="5760720" cy="4311354"/>
+            <wp:effectExtent l="19050" t="0" r="0" b="0"/>
+            <wp:docPr id="10" name="Resim 7"/>
+            <wp:cNvGraphicFramePr>
+              <a:graphicFrameLocks xmlns:a="http://schemas.openxmlformats.org/drawingml/2006/main" noChangeAspect="1"/>
+            </wp:cNvGraphicFramePr>
+            <a:graphic xmlns:a="http://schemas.openxmlformats.org/drawingml/2006/main">
+              <a:graphicData uri="http://schemas.openxmlformats.org/drawingml/2006/picture">
+                <pic:pic xmlns:pic="http://schemas.openxmlformats.org/drawingml/2006/picture">
+                  <pic:nvPicPr>
+                    <pic:cNvPr id="0" name="Picture 7"/>
+                    <pic:cNvPicPr>
+                      <a:picLocks noChangeAspect="1" noChangeArrowheads="1"/>
+                    </pic:cNvPicPr>
+                  </pic:nvPicPr>
+                  <pic:blipFill>
+                    <a:blip r:embed="rId15"/>
+                    <a:srcRect/>
+                    <a:stretch>
+                      <a:fillRect/>
+                    </a:stretch>
+                  </pic:blipFill>
+                  <pic:spPr bwMode="auto">
+                    <a:xfrm>
+                      <a:off x="0" y="0"/>
+                      <a:ext cx="5760720" cy="4311354"/>
+                    </a:xfrm>
+                    <a:prstGeom prst="rect">
+                      <a:avLst/>
+                    </a:prstGeom>
+                    <a:noFill/>
+                    <a:ln w="9525">
+                      <a:noFill/>
+                      <a:miter lim="800000"/>
+                      <a:headEnd/>
+                      <a:tailEnd/>
+                    </a:ln>
+                  </pic:spPr>
+                </pic:pic>
+              </a:graphicData>
+            </a:graphic>
+          </wp:inline>
+        </w:drawing>
+      </w:r>
+    </w:p>
+    <w:p>
+      <w:pPr>
+        <w:ind w:left="360"/>
+        <w:rPr>
+          <w:rFonts w:ascii="Verdana" w:hAnsi="Verdana"/>
+          <w:sz w:val="24"/>
+          <w:szCs w:val="24"/>
+        </w:rPr>
+      </w:pPr>
+    </w:p>
+    <w:p>
+      <w:pPr>
+        <w:ind w:left="360"/>
+        <w:rPr>
+          <w:rFonts w:ascii="Verdana" w:hAnsi="Verdana"/>
+          <w:sz w:val="24"/>
+          <w:szCs w:val="24"/>
+        </w:rPr>
+      </w:pPr>
+      <w:r>
+        <w:rPr>
+          <w:rFonts w:ascii="Verdana" w:hAnsi="Verdana"/>
+          <w:sz w:val="24"/>
+          <w:szCs w:val="24"/>
+        </w:rPr>
+        <w:t>Galerinin hemen altında evin ve ev sahibinin fotoğrafları ve puanlarını göre bildiğimiz gibi tıklanması durumunda profillerine girerek diğer kullanıcıların bu ev ve ev sahibiyle ilgili yapılan yorumlar görüntülene bilinir.</w:t>
+      </w:r>
+    </w:p>
+    <w:p>
+      <w:pPr>
+        <w:ind w:left="360"/>
+        <w:rPr>
+          <w:rFonts w:ascii="Verdana" w:hAnsi="Verdana"/>
+          <w:sz w:val="24"/>
+          <w:szCs w:val="24"/>
+        </w:rPr>
+      </w:pPr>
+      <w:r>
+        <w:rPr>
+          <w:rFonts w:ascii="Verdana" w:hAnsi="Verdana"/>
+          <w:sz w:val="24"/>
+          <w:szCs w:val="24"/>
+        </w:rPr>
+        <w:t>Alt kısımda evin konumu görüntülenmektedir. En alta ise Ev sahibinin ev için yazdığı detay bilgiler görülmektedir.</w:t>
+      </w:r>
+    </w:p>
+    <w:p>
+      <w:pPr>
+        <w:pStyle w:val="ListeParagraf"/>
+        <w:numPr>
+          <w:ilvl w:val="0"/>
+          <w:numId w:val="1"/>
+        </w:numPr>
+        <w:rPr>
+          <w:rFonts w:ascii="Verdana" w:hAnsi="Verdana"/>
+          <w:sz w:val="24"/>
+          <w:szCs w:val="24"/>
+        </w:rPr>
+      </w:pPr>
+    </w:p>
+    <w:p>
+      <w:pPr>
+        <w:rPr>
+          <w:rFonts w:ascii="Verdana" w:hAnsi="Verdana"/>
+          <w:sz w:val="24"/>
+          <w:szCs w:val="24"/>
+        </w:rPr>
+      </w:pPr>
     </w:p>
     <w:sectPr>
       <w:pgSz w:w="11906" w:h="16838"/>
@@ -918,6 +2815,36 @@
       <w:ind w:left="720"/>
       <w:contextualSpacing/>
     </w:pPr>
+  </w:style>
+  <w:style w:type="paragraph" w:styleId="BalonMetni">
+    <w:name w:val="Balloon Text"/>
+    <w:basedOn w:val="Normal"/>
+    <w:link w:val="BalonMetniChar"/>
+    <w:uiPriority w:val="99"/>
+    <w:semiHidden/>
+    <w:unhideWhenUsed/>
+    <w:rsid w:val="00142AB9"/>
+    <w:pPr>
+      <w:spacing w:after="0" w:line="240" w:lineRule="auto"/>
+    </w:pPr>
+    <w:rPr>
+      <w:rFonts w:ascii="Tahoma" w:hAnsi="Tahoma" w:cs="Tahoma"/>
+      <w:sz w:val="16"/>
+      <w:szCs w:val="16"/>
+    </w:rPr>
+  </w:style>
+  <w:style w:type="character" w:customStyle="1" w:styleId="BalonMetniChar">
+    <w:name w:val="Balon Metni Char"/>
+    <w:basedOn w:val="VarsaylanParagrafYazTipi"/>
+    <w:link w:val="BalonMetni"/>
+    <w:uiPriority w:val="99"/>
+    <w:semiHidden/>
+    <w:rsid w:val="00142AB9"/>
+    <w:rPr>
+      <w:rFonts w:ascii="Tahoma" w:hAnsi="Tahoma" w:cs="Tahoma"/>
+      <w:sz w:val="16"/>
+      <w:szCs w:val="16"/>
+    </w:rPr>
   </w:style>
 </w:styles>
 </file>
